--- a/limpias/0657.docx
+++ b/limpias/0657.docx
@@ -1,6 +1,6 @@
 
 <file path=word/document.xml><?xml version="1.0" encoding="utf-8"?>
-<w:document xmlns:ve="http://schemas.openxmlformats.org/markup-compatibility/2006" xmlns:o="urn:schemas-microsoft-com:office:office" xmlns:r="http://schemas.openxmlformats.org/officeDocument/2006/relationships" xmlns:m="http://schemas.openxmlformats.org/officeDocument/2006/math" xmlns:v="urn:schemas-microsoft-com:vml" xmlns:wp="http://schemas.openxmlformats.org/drawingml/2006/wordprocessingDrawing" xmlns:w10="urn:schemas-microsoft-com:office:word" xmlns:w="http://schemas.openxmlformats.org/wordprocessingml/2006/main" xmlns:wne="http://schemas.microsoft.com/office/word/2006/wordml">
+<w:document xmlns:wpc="http://schemas.microsoft.com/office/word/2010/wordprocessingCanvas" xmlns:cx="http://schemas.microsoft.com/office/drawing/2014/chartex" xmlns:mc="http://schemas.openxmlformats.org/markup-compatibility/2006" xmlns:o="urn:schemas-microsoft-com:office:office" xmlns:r="http://schemas.openxmlformats.org/officeDocument/2006/relationships" xmlns:m="http://schemas.openxmlformats.org/officeDocument/2006/math" xmlns:v="urn:schemas-microsoft-com:vml" xmlns:wp14="http://schemas.microsoft.com/office/word/2010/wordprocessingDrawing" xmlns:wp="http://schemas.openxmlformats.org/drawingml/2006/wordprocessingDrawing" xmlns:w10="urn:schemas-microsoft-com:office:word" xmlns:w="http://schemas.openxmlformats.org/wordprocessingml/2006/main" xmlns:w14="http://schemas.microsoft.com/office/word/2010/wordml" xmlns:w15="http://schemas.microsoft.com/office/word/2012/wordml" xmlns:w16se="http://schemas.microsoft.com/office/word/2015/wordml/symex" xmlns:wpg="http://schemas.microsoft.com/office/word/2010/wordprocessingGroup" xmlns:wpi="http://schemas.microsoft.com/office/word/2010/wordprocessingInk" xmlns:wne="http://schemas.microsoft.com/office/word/2006/wordml" xmlns:wps="http://schemas.microsoft.com/office/word/2010/wordprocessingShape" mc:Ignorable="w14 w15 w16se wp14">
   <w:body>
     <w:p>
       <w:pPr>
@@ -31,7 +31,7 @@
         <w:tabs>
           <w:tab w:val="left" w:pos="0"/>
         </w:tabs>
-        <w:spacing w:before="60" w:after="180" w:line="240" w:lineRule="auto"/>
+        <w:spacing w:before="480" w:after="180" w:line="240" w:lineRule="auto"/>
         <w:rPr>
           <w:rFonts w:ascii="Book Antiqua" w:hAnsi="Book Antiqua" w:cs="Times New Roman"/>
           <w:b/>
@@ -55,7 +55,7 @@
         <w:tabs>
           <w:tab w:val="left" w:pos="0"/>
         </w:tabs>
-        <w:spacing w:before="60" w:after="60" w:line="240" w:lineRule="auto"/>
+        <w:spacing w:before="240" w:after="60" w:line="240" w:lineRule="auto"/>
         <w:rPr>
           <w:rFonts w:ascii="Book Antiqua" w:hAnsi="Book Antiqua" w:cs="Times New Roman"/>
           <w:b/>
@@ -70,16 +70,7 @@
           <w:sz w:val="24"/>
           <w:szCs w:val="24"/>
         </w:rPr>
-        <w:t>VISTO</w:t>
-      </w:r>
-      <w:r>
-        <w:rPr>
-          <w:rFonts w:ascii="Book Antiqua" w:hAnsi="Book Antiqua" w:cs="Times New Roman"/>
-          <w:b/>
-          <w:sz w:val="24"/>
-          <w:szCs w:val="24"/>
-        </w:rPr>
-        <w:t xml:space="preserve">: </w:t>
+        <w:t>VISTO:</w:t>
       </w:r>
     </w:p>
     <w:p>
@@ -102,6 +93,14 @@
           <w:sz w:val="24"/>
           <w:szCs w:val="24"/>
         </w:rPr>
+        <w:t xml:space="preserve"> </w:t>
+      </w:r>
+      <w:r>
+        <w:rPr>
+          <w:rFonts w:ascii="Book Antiqua" w:hAnsi="Book Antiqua" w:cs="Times New Roman"/>
+          <w:sz w:val="24"/>
+          <w:szCs w:val="24"/>
+        </w:rPr>
         <w:t>El Expte</w:t>
       </w:r>
       <w:r>
@@ -159,14 +158,6 @@
           <w:szCs w:val="24"/>
         </w:rPr>
         <w:t>D.E.M.</w:t>
-      </w:r>
-      <w:r>
-        <w:rPr>
-          <w:rFonts w:ascii="Book Antiqua" w:hAnsi="Book Antiqua" w:cs="Times New Roman"/>
-          <w:sz w:val="24"/>
-          <w:szCs w:val="24"/>
-        </w:rPr>
-        <w:t xml:space="preserve"> </w:t>
       </w:r>
       <w:r>
         <w:rPr>
@@ -228,7 +219,7 @@
     <w:p>
       <w:pPr>
         <w:keepNext/>
-        <w:spacing w:before="60" w:after="60" w:line="240" w:lineRule="auto"/>
+        <w:spacing w:before="240" w:after="60" w:line="240" w:lineRule="auto"/>
         <w:rPr>
           <w:rFonts w:ascii="Book Antiqua" w:hAnsi="Book Antiqua" w:cs="Times New Roman"/>
           <w:b/>
@@ -243,16 +234,7 @@
           <w:sz w:val="24"/>
           <w:szCs w:val="24"/>
         </w:rPr>
-        <w:t>CONSIDERANDO</w:t>
-      </w:r>
-      <w:r>
-        <w:rPr>
-          <w:rFonts w:ascii="Book Antiqua" w:hAnsi="Book Antiqua" w:cs="Times New Roman"/>
-          <w:b/>
-          <w:sz w:val="24"/>
-          <w:szCs w:val="24"/>
-        </w:rPr>
-        <w:t xml:space="preserve">: </w:t>
+        <w:t>CONSIDERANDO:</w:t>
       </w:r>
     </w:p>
     <w:p>
@@ -272,6 +254,14 @@
           <w:sz w:val="24"/>
           <w:szCs w:val="24"/>
         </w:rPr>
+        <w:t xml:space="preserve"> </w:t>
+      </w:r>
+      <w:r>
+        <w:rPr>
+          <w:rFonts w:ascii="Book Antiqua" w:hAnsi="Book Antiqua" w:cs="Times New Roman"/>
+          <w:sz w:val="24"/>
+          <w:szCs w:val="24"/>
+        </w:rPr>
         <w:t>Que los informes técnicos de la Dirección Provincial del Agua respaldan la necesidad de extracción de áridos cuya carga ha colmatado el lecho natural de los arroyos Río Muerto y Anta Yacu situados en el sector oriental del Parque Biológico de la U</w:t>
       </w:r>
       <w:r>
@@ -312,7 +302,7 @@
           <w:sz w:val="24"/>
           <w:szCs w:val="24"/>
         </w:rPr>
-        <w:t>.</w:t>
+        <w:t xml:space="preserve">. </w:t>
       </w:r>
     </w:p>
     <w:p>
@@ -356,7 +346,7 @@
           <w:sz w:val="24"/>
           <w:szCs w:val="24"/>
         </w:rPr>
-        <w:t>;</w:t>
+        <w:t xml:space="preserve">; </w:t>
       </w:r>
     </w:p>
     <w:p>
@@ -392,14 +382,6 @@
           <w:sz w:val="24"/>
           <w:szCs w:val="24"/>
         </w:rPr>
-        <w:t xml:space="preserve"> </w:t>
-      </w:r>
-      <w:r>
-        <w:rPr>
-          <w:rFonts w:ascii="Book Antiqua" w:hAnsi="Book Antiqua" w:cs="Times New Roman"/>
-          <w:sz w:val="24"/>
-          <w:szCs w:val="24"/>
-        </w:rPr>
         <w:t>requiere el mejoramiento de algunas vías de circulación del Municipio con obras de pavimentación para un mejor reordenamiento del tránsito de la Ciudad</w:t>
       </w:r>
       <w:r>
@@ -408,7 +390,7 @@
           <w:sz w:val="24"/>
           <w:szCs w:val="24"/>
         </w:rPr>
-        <w:t>;</w:t>
+        <w:t xml:space="preserve">; </w:t>
       </w:r>
     </w:p>
     <w:p>
@@ -433,7 +415,9 @@
         </w:rPr>
         <w:t>EL CONCEJO DELIBERANTE SANCIONA CON FUERZA DE ORDENANZA</w:t>
       </w:r>
+      <w:bookmarkStart w:id="0" w:name="_GoBack"/>
     </w:p>
+    <w:bookmarkEnd w:id="0"/>
     <w:p>
       <w:pPr>
         <w:keepNext/>
@@ -452,15 +436,7 @@
           <w:szCs w:val="24"/>
           <w:u w:val="single"/>
         </w:rPr>
-        <w:t>ARTÍCULO PRIMERO</w:t>
-      </w:r>
-      <w:r>
-        <w:rPr>
-          <w:rFonts w:ascii="Book Antiqua" w:hAnsi="Book Antiqua" w:cs="Times New Roman"/>
-          <w:sz w:val="24"/>
-          <w:szCs w:val="24"/>
-        </w:rPr>
-        <w:t>:</w:t>
+        <w:t>ARTÍCULO PRIMERO:</w:t>
       </w:r>
       <w:r>
         <w:rPr>
@@ -485,14 +461,6 @@
           <w:szCs w:val="24"/>
         </w:rPr>
         <w:t>D.E.M.</w:t>
-      </w:r>
-      <w:r>
-        <w:rPr>
-          <w:rFonts w:ascii="Book Antiqua" w:hAnsi="Book Antiqua" w:cs="Times New Roman"/>
-          <w:sz w:val="24"/>
-          <w:szCs w:val="24"/>
-        </w:rPr>
-        <w:t xml:space="preserve"> </w:t>
       </w:r>
       <w:r>
         <w:rPr>
@@ -563,7 +531,6 @@
       <w:pPr>
         <w:keepNext/>
         <w:spacing w:after="180" w:line="240" w:lineRule="auto"/>
-        <w:ind w:left="284" w:right="282"/>
         <w:jc w:val="both"/>
         <w:rPr>
           <w:rFonts w:ascii="Book Antiqua" w:hAnsi="Book Antiqua" w:cs="Times New Roman"/>
@@ -577,14 +544,181 @@
           <w:sz w:val="24"/>
           <w:szCs w:val="24"/>
         </w:rPr>
-        <w:t>PRIMERA: El presente instrumento tiene por objeto autorizar a “La Empresa” a extraer áridos en la jurisdicción de ésta Municipalidad con destino a la construcción de la Obra Prolongación de Av. Belgrano, que construye la Dirección Provincial de Vialidad, por contrato con la Empresa Ingeco S. A. C. en cantidad necesaria para la obra antes mencionada, hasta 95.000,00mts conforme al cómputo oficial de la obra.</w:t>
+        <w:t>PRIMERA</w:t>
+      </w:r>
+      <w:r>
+        <w:rPr>
+          <w:rFonts w:ascii="Book Antiqua" w:hAnsi="Book Antiqua" w:cs="Times New Roman"/>
+          <w:sz w:val="24"/>
+          <w:szCs w:val="24"/>
+        </w:rPr>
+        <w:t xml:space="preserve">: </w:t>
+      </w:r>
+      <w:r>
+        <w:rPr>
+          <w:rFonts w:ascii="Book Antiqua" w:hAnsi="Book Antiqua" w:cs="Times New Roman"/>
+          <w:sz w:val="24"/>
+          <w:szCs w:val="24"/>
+        </w:rPr>
+        <w:t>El presente instrumento tiene por objeto autorizar a “La Empresa” a extraer áridos en la jurisdicción de ésta Municipalidad con destino a la construcción de la Obra Prolongación de Av</w:t>
+      </w:r>
+      <w:r>
+        <w:rPr>
+          <w:rFonts w:ascii="Book Antiqua" w:hAnsi="Book Antiqua" w:cs="Times New Roman"/>
+          <w:sz w:val="24"/>
+          <w:szCs w:val="24"/>
+        </w:rPr>
+        <w:t xml:space="preserve">. </w:t>
+      </w:r>
+      <w:r>
+        <w:rPr>
+          <w:rFonts w:ascii="Book Antiqua" w:hAnsi="Book Antiqua" w:cs="Times New Roman"/>
+          <w:sz w:val="24"/>
+          <w:szCs w:val="24"/>
+        </w:rPr>
+        <w:t>Belgrano</w:t>
+      </w:r>
+      <w:r>
+        <w:rPr>
+          <w:rFonts w:ascii="Book Antiqua" w:hAnsi="Book Antiqua" w:cs="Times New Roman"/>
+          <w:sz w:val="24"/>
+          <w:szCs w:val="24"/>
+        </w:rPr>
+        <w:t xml:space="preserve">, </w:t>
+      </w:r>
+      <w:r>
+        <w:rPr>
+          <w:rFonts w:ascii="Book Antiqua" w:hAnsi="Book Antiqua" w:cs="Times New Roman"/>
+          <w:sz w:val="24"/>
+          <w:szCs w:val="24"/>
+        </w:rPr>
+        <w:t>que construye la Dirección Provincial de Vialidad</w:t>
+      </w:r>
+      <w:r>
+        <w:rPr>
+          <w:rFonts w:ascii="Book Antiqua" w:hAnsi="Book Antiqua" w:cs="Times New Roman"/>
+          <w:sz w:val="24"/>
+          <w:szCs w:val="24"/>
+        </w:rPr>
+        <w:t xml:space="preserve">, </w:t>
+      </w:r>
+      <w:r>
+        <w:rPr>
+          <w:rFonts w:ascii="Book Antiqua" w:hAnsi="Book Antiqua" w:cs="Times New Roman"/>
+          <w:sz w:val="24"/>
+          <w:szCs w:val="24"/>
+        </w:rPr>
+        <w:t>por contrato con la Empresa Ingeco S</w:t>
+      </w:r>
+      <w:r>
+        <w:rPr>
+          <w:rFonts w:ascii="Book Antiqua" w:hAnsi="Book Antiqua" w:cs="Times New Roman"/>
+          <w:sz w:val="24"/>
+          <w:szCs w:val="24"/>
+        </w:rPr>
+        <w:t xml:space="preserve">. </w:t>
+      </w:r>
+      <w:r>
+        <w:rPr>
+          <w:rFonts w:ascii="Book Antiqua" w:hAnsi="Book Antiqua" w:cs="Times New Roman"/>
+          <w:sz w:val="24"/>
+          <w:szCs w:val="24"/>
+        </w:rPr>
+        <w:t>A</w:t>
+      </w:r>
+      <w:r>
+        <w:rPr>
+          <w:rFonts w:ascii="Book Antiqua" w:hAnsi="Book Antiqua" w:cs="Times New Roman"/>
+          <w:sz w:val="24"/>
+          <w:szCs w:val="24"/>
+        </w:rPr>
+        <w:t xml:space="preserve">. </w:t>
+      </w:r>
+      <w:r>
+        <w:rPr>
+          <w:rFonts w:ascii="Book Antiqua" w:hAnsi="Book Antiqua" w:cs="Times New Roman"/>
+          <w:sz w:val="24"/>
+          <w:szCs w:val="24"/>
+        </w:rPr>
+        <w:t>C</w:t>
+      </w:r>
+      <w:r>
+        <w:rPr>
+          <w:rFonts w:ascii="Book Antiqua" w:hAnsi="Book Antiqua" w:cs="Times New Roman"/>
+          <w:sz w:val="24"/>
+          <w:szCs w:val="24"/>
+        </w:rPr>
+        <w:t xml:space="preserve">. </w:t>
+      </w:r>
+      <w:r>
+        <w:rPr>
+          <w:rFonts w:ascii="Book Antiqua" w:hAnsi="Book Antiqua" w:cs="Times New Roman"/>
+          <w:sz w:val="24"/>
+          <w:szCs w:val="24"/>
+        </w:rPr>
+        <w:t>en cantidad necesaria para la obra antes mencionada</w:t>
+      </w:r>
+      <w:r>
+        <w:rPr>
+          <w:rFonts w:ascii="Book Antiqua" w:hAnsi="Book Antiqua" w:cs="Times New Roman"/>
+          <w:sz w:val="24"/>
+          <w:szCs w:val="24"/>
+        </w:rPr>
+        <w:t xml:space="preserve">, </w:t>
+      </w:r>
+      <w:r>
+        <w:rPr>
+          <w:rFonts w:ascii="Book Antiqua" w:hAnsi="Book Antiqua" w:cs="Times New Roman"/>
+          <w:sz w:val="24"/>
+          <w:szCs w:val="24"/>
+        </w:rPr>
+        <w:t>hasta 95</w:t>
+      </w:r>
+      <w:r>
+        <w:rPr>
+          <w:rFonts w:ascii="Book Antiqua" w:hAnsi="Book Antiqua" w:cs="Times New Roman"/>
+          <w:sz w:val="24"/>
+          <w:szCs w:val="24"/>
+        </w:rPr>
+        <w:t xml:space="preserve">. </w:t>
+      </w:r>
+      <w:r>
+        <w:rPr>
+          <w:rFonts w:ascii="Book Antiqua" w:hAnsi="Book Antiqua" w:cs="Times New Roman"/>
+          <w:sz w:val="24"/>
+          <w:szCs w:val="24"/>
+        </w:rPr>
+        <w:t>000</w:t>
+      </w:r>
+      <w:r>
+        <w:rPr>
+          <w:rFonts w:ascii="Book Antiqua" w:hAnsi="Book Antiqua" w:cs="Times New Roman"/>
+          <w:sz w:val="24"/>
+          <w:szCs w:val="24"/>
+        </w:rPr>
+        <w:t xml:space="preserve">, </w:t>
+      </w:r>
+      <w:r>
+        <w:rPr>
+          <w:rFonts w:ascii="Book Antiqua" w:hAnsi="Book Antiqua" w:cs="Times New Roman"/>
+          <w:sz w:val="24"/>
+          <w:szCs w:val="24"/>
+        </w:rPr>
+        <w:t>00mts conforme al cómputo oficial de la obra</w:t>
+      </w:r>
+      <w:r>
+        <w:rPr>
+          <w:rFonts w:ascii="Book Antiqua" w:hAnsi="Book Antiqua" w:cs="Times New Roman"/>
+          <w:sz w:val="24"/>
+          <w:szCs w:val="24"/>
+        </w:rPr>
+        <w:t xml:space="preserve">. </w:t>
       </w:r>
     </w:p>
     <w:p>
       <w:pPr>
         <w:keepNext/>
         <w:spacing w:after="180" w:line="240" w:lineRule="auto"/>
-        <w:ind w:left="284" w:right="282"/>
         <w:jc w:val="both"/>
         <w:rPr>
           <w:rFonts w:ascii="Book Antiqua" w:hAnsi="Book Antiqua" w:cs="Times New Roman"/>
@@ -682,7 +816,7 @@
           <w:numId w:val="8"/>
         </w:numPr>
         <w:spacing w:after="180" w:line="240" w:lineRule="auto"/>
-        <w:ind w:left="709" w:right="282"/>
+        <w:ind w:left="0" w:firstLine="0"/>
         <w:jc w:val="both"/>
         <w:rPr>
           <w:rFonts w:ascii="Book Antiqua" w:hAnsi="Book Antiqua" w:cs="Times New Roman"/>
@@ -712,7 +846,7 @@
           <w:sz w:val="24"/>
           <w:szCs w:val="24"/>
         </w:rPr>
-        <w:t>(</w:t>
+        <w:t xml:space="preserve"> (</w:t>
       </w:r>
       <w:r>
         <w:rPr>
@@ -728,7 +862,7 @@
           <w:sz w:val="24"/>
           <w:szCs w:val="24"/>
         </w:rPr>
-        <w:t>)</w:t>
+        <w:t xml:space="preserve">) </w:t>
       </w:r>
       <w:r>
         <w:rPr>
@@ -760,7 +894,7 @@
           <w:sz w:val="24"/>
           <w:szCs w:val="24"/>
         </w:rPr>
-        <w:t>.</w:t>
+        <w:t xml:space="preserve">. </w:t>
       </w:r>
     </w:p>
     <w:p>
@@ -772,7 +906,7 @@
           <w:numId w:val="8"/>
         </w:numPr>
         <w:spacing w:after="180" w:line="240" w:lineRule="auto"/>
-        <w:ind w:left="709" w:right="282"/>
+        <w:ind w:left="0" w:firstLine="0"/>
         <w:jc w:val="both"/>
         <w:rPr>
           <w:rFonts w:ascii="Book Antiqua" w:hAnsi="Book Antiqua" w:cs="Times New Roman"/>
@@ -802,7 +936,7 @@
           <w:sz w:val="24"/>
           <w:szCs w:val="24"/>
         </w:rPr>
-        <w:t>(</w:t>
+        <w:t xml:space="preserve"> (</w:t>
       </w:r>
       <w:r>
         <w:rPr>
@@ -818,7 +952,7 @@
           <w:sz w:val="24"/>
           <w:szCs w:val="24"/>
         </w:rPr>
-        <w:t>)</w:t>
+        <w:t xml:space="preserve">) </w:t>
       </w:r>
       <w:r>
         <w:rPr>
@@ -842,7 +976,7 @@
           <w:sz w:val="24"/>
           <w:szCs w:val="24"/>
         </w:rPr>
-        <w:t>.</w:t>
+        <w:t xml:space="preserve">. </w:t>
       </w:r>
     </w:p>
     <w:p>
@@ -854,7 +988,7 @@
           <w:numId w:val="8"/>
         </w:numPr>
         <w:spacing w:after="180" w:line="240" w:lineRule="auto"/>
-        <w:ind w:left="709" w:right="282"/>
+        <w:ind w:left="0" w:firstLine="0"/>
         <w:jc w:val="both"/>
         <w:rPr>
           <w:rFonts w:ascii="Book Antiqua" w:hAnsi="Book Antiqua" w:cs="Times New Roman"/>
@@ -876,7 +1010,7 @@
           <w:sz w:val="24"/>
           <w:szCs w:val="24"/>
         </w:rPr>
-        <w:t>)</w:t>
+        <w:t xml:space="preserve">) </w:t>
       </w:r>
       <w:r>
         <w:rPr>
@@ -932,7 +1066,7 @@
           <w:sz w:val="24"/>
           <w:szCs w:val="24"/>
         </w:rPr>
-        <w:t>.</w:t>
+        <w:t xml:space="preserve">. </w:t>
       </w:r>
     </w:p>
     <w:p>
@@ -944,7 +1078,7 @@
           <w:numId w:val="8"/>
         </w:numPr>
         <w:spacing w:after="180" w:line="240" w:lineRule="auto"/>
-        <w:ind w:left="709" w:right="282"/>
+        <w:ind w:left="0" w:firstLine="0"/>
         <w:jc w:val="both"/>
         <w:rPr>
           <w:rFonts w:ascii="Book Antiqua" w:hAnsi="Book Antiqua" w:cs="Times New Roman"/>
@@ -966,7 +1100,7 @@
           <w:sz w:val="24"/>
           <w:szCs w:val="24"/>
         </w:rPr>
-        <w:t>.</w:t>
+        <w:t xml:space="preserve">. </w:t>
       </w:r>
     </w:p>
     <w:p>
@@ -978,7 +1112,7 @@
           <w:numId w:val="8"/>
         </w:numPr>
         <w:spacing w:after="180" w:line="240" w:lineRule="auto"/>
-        <w:ind w:left="709" w:right="282"/>
+        <w:ind w:left="0" w:firstLine="0"/>
         <w:jc w:val="both"/>
         <w:rPr>
           <w:rFonts w:ascii="Book Antiqua" w:hAnsi="Book Antiqua" w:cs="Times New Roman"/>
@@ -1000,7 +1134,7 @@
           <w:sz w:val="24"/>
           <w:szCs w:val="24"/>
         </w:rPr>
-        <w:t>.</w:t>
+        <w:t xml:space="preserve">. </w:t>
       </w:r>
     </w:p>
     <w:p>
@@ -1012,7 +1146,7 @@
           <w:numId w:val="8"/>
         </w:numPr>
         <w:spacing w:after="180" w:line="240" w:lineRule="auto"/>
-        <w:ind w:left="709" w:right="282"/>
+        <w:ind w:left="0" w:firstLine="0"/>
         <w:jc w:val="both"/>
         <w:rPr>
           <w:rFonts w:ascii="Book Antiqua" w:hAnsi="Book Antiqua" w:cs="Times New Roman"/>
@@ -1042,7 +1176,7 @@
           <w:sz w:val="24"/>
           <w:szCs w:val="24"/>
         </w:rPr>
-        <w:t>(</w:t>
+        <w:t xml:space="preserve"> (</w:t>
       </w:r>
       <w:r>
         <w:rPr>
@@ -1058,7 +1192,7 @@
           <w:sz w:val="24"/>
           <w:szCs w:val="24"/>
         </w:rPr>
-        <w:t>)</w:t>
+        <w:t xml:space="preserve">) </w:t>
       </w:r>
       <w:r>
         <w:rPr>
@@ -1082,7 +1216,7 @@
           <w:sz w:val="24"/>
           <w:szCs w:val="24"/>
         </w:rPr>
-        <w:t>.</w:t>
+        <w:t xml:space="preserve">. </w:t>
       </w:r>
     </w:p>
     <w:p>
@@ -1094,7 +1228,7 @@
           <w:numId w:val="8"/>
         </w:numPr>
         <w:spacing w:after="180" w:line="240" w:lineRule="auto"/>
-        <w:ind w:left="709" w:right="282"/>
+        <w:ind w:left="0" w:firstLine="0"/>
         <w:jc w:val="both"/>
         <w:rPr>
           <w:rFonts w:ascii="Book Antiqua" w:hAnsi="Book Antiqua" w:cs="Times New Roman"/>
@@ -1124,7 +1258,7 @@
           <w:sz w:val="24"/>
           <w:szCs w:val="24"/>
         </w:rPr>
-        <w:t>(</w:t>
+        <w:t xml:space="preserve"> (</w:t>
       </w:r>
       <w:r>
         <w:rPr>
@@ -1140,7 +1274,7 @@
           <w:sz w:val="24"/>
           <w:szCs w:val="24"/>
         </w:rPr>
-        <w:t>)</w:t>
+        <w:t xml:space="preserve">) </w:t>
       </w:r>
       <w:r>
         <w:rPr>
@@ -1164,7 +1298,7 @@
           <w:sz w:val="24"/>
           <w:szCs w:val="24"/>
         </w:rPr>
-        <w:t>.</w:t>
+        <w:t xml:space="preserve">. </w:t>
       </w:r>
     </w:p>
     <w:p>
@@ -1176,7 +1310,7 @@
           <w:numId w:val="8"/>
         </w:numPr>
         <w:spacing w:after="180" w:line="240" w:lineRule="auto"/>
-        <w:ind w:left="709" w:right="282"/>
+        <w:ind w:left="0" w:firstLine="0"/>
         <w:jc w:val="both"/>
         <w:rPr>
           <w:rFonts w:ascii="Book Antiqua" w:hAnsi="Book Antiqua" w:cs="Times New Roman"/>
@@ -1206,7 +1340,7 @@
           <w:sz w:val="24"/>
           <w:szCs w:val="24"/>
         </w:rPr>
-        <w:t>(</w:t>
+        <w:t xml:space="preserve"> (</w:t>
       </w:r>
       <w:r>
         <w:rPr>
@@ -1222,7 +1356,7 @@
           <w:sz w:val="24"/>
           <w:szCs w:val="24"/>
         </w:rPr>
-        <w:t>)</w:t>
+        <w:t xml:space="preserve">) </w:t>
       </w:r>
       <w:r>
         <w:rPr>
@@ -1274,7 +1408,7 @@
           <w:numId w:val="8"/>
         </w:numPr>
         <w:spacing w:after="180" w:line="240" w:lineRule="auto"/>
-        <w:ind w:left="709" w:right="282"/>
+        <w:ind w:left="0" w:firstLine="0"/>
         <w:jc w:val="both"/>
         <w:rPr>
           <w:rFonts w:ascii="Book Antiqua" w:hAnsi="Book Antiqua" w:cs="Times New Roman"/>
@@ -1304,7 +1438,7 @@
           <w:sz w:val="24"/>
           <w:szCs w:val="24"/>
         </w:rPr>
-        <w:t>(</w:t>
+        <w:t xml:space="preserve"> (</w:t>
       </w:r>
       <w:r>
         <w:rPr>
@@ -1320,7 +1454,7 @@
           <w:sz w:val="24"/>
           <w:szCs w:val="24"/>
         </w:rPr>
-        <w:t>)</w:t>
+        <w:t xml:space="preserve">) </w:t>
       </w:r>
       <w:r>
         <w:rPr>
@@ -1344,507 +1478,7 @@
           <w:sz w:val="24"/>
           <w:szCs w:val="24"/>
         </w:rPr>
-        <w:t>.</w:t>
-      </w:r>
-    </w:p>
-    <w:p>
-      <w:pPr>
-        <w:keepNext/>
-        <w:spacing w:after="180" w:line="240" w:lineRule="auto"/>
-        <w:ind w:left="284" w:right="282"/>
-        <w:jc w:val="both"/>
-        <w:rPr>
-          <w:rFonts w:ascii="Book Antiqua" w:hAnsi="Book Antiqua" w:cs="Times New Roman"/>
-          <w:sz w:val="24"/>
-          <w:szCs w:val="24"/>
-        </w:rPr>
-      </w:pPr>
-      <w:r>
-        <w:rPr>
-          <w:rFonts w:ascii="Book Antiqua" w:hAnsi="Book Antiqua" w:cs="Times New Roman"/>
-          <w:sz w:val="24"/>
-          <w:szCs w:val="24"/>
-        </w:rPr>
-        <w:lastRenderedPageBreak/>
-        <w:t>Todos los materiales y equipos serán destinados a la construcción de la obra pavimentación de calles Roca y Salas y Valdez de ésta Ciudad</w:t>
-      </w:r>
-      <w:r>
-        <w:rPr>
-          <w:rFonts w:ascii="Book Antiqua" w:hAnsi="Book Antiqua" w:cs="Times New Roman"/>
-          <w:sz w:val="24"/>
-          <w:szCs w:val="24"/>
-        </w:rPr>
-        <w:t xml:space="preserve">, </w:t>
-      </w:r>
-      <w:r>
-        <w:rPr>
-          <w:rFonts w:ascii="Book Antiqua" w:hAnsi="Book Antiqua" w:cs="Times New Roman"/>
-          <w:sz w:val="24"/>
-          <w:szCs w:val="24"/>
-        </w:rPr>
-        <w:t>los que serán provistos y/o puestos a disposición a requerimiento de la Dirección de Obras Públicas de “La Municipalidad”</w:t>
-      </w:r>
-      <w:r>
-        <w:rPr>
-          <w:rFonts w:ascii="Book Antiqua" w:hAnsi="Book Antiqua" w:cs="Times New Roman"/>
-          <w:sz w:val="24"/>
-          <w:szCs w:val="24"/>
-        </w:rPr>
-        <w:t>.</w:t>
-      </w:r>
-    </w:p>
-    <w:p>
-      <w:pPr>
-        <w:keepNext/>
-        <w:spacing w:after="180" w:line="240" w:lineRule="auto"/>
-        <w:ind w:left="284" w:right="282"/>
-        <w:jc w:val="both"/>
-        <w:rPr>
-          <w:rFonts w:ascii="Book Antiqua" w:hAnsi="Book Antiqua" w:cs="Times New Roman"/>
-          <w:sz w:val="24"/>
-          <w:szCs w:val="24"/>
-        </w:rPr>
-      </w:pPr>
-      <w:r>
-        <w:rPr>
-          <w:rFonts w:ascii="Book Antiqua" w:hAnsi="Book Antiqua" w:cs="Times New Roman"/>
-          <w:sz w:val="24"/>
-          <w:szCs w:val="24"/>
-        </w:rPr>
-        <w:t>TERCERA</w:t>
-      </w:r>
-      <w:r>
-        <w:rPr>
-          <w:rFonts w:ascii="Book Antiqua" w:hAnsi="Book Antiqua" w:cs="Times New Roman"/>
-          <w:sz w:val="24"/>
-          <w:szCs w:val="24"/>
-        </w:rPr>
-        <w:t xml:space="preserve">: </w:t>
-      </w:r>
-      <w:r>
-        <w:rPr>
-          <w:rFonts w:ascii="Book Antiqua" w:hAnsi="Book Antiqua" w:cs="Times New Roman"/>
-          <w:sz w:val="24"/>
-          <w:szCs w:val="24"/>
-        </w:rPr>
-        <w:t>La vigencia del presente Convenio tendrá una duración idéntica al tiempo que demande la ejecución hasta su finalización la obra prolongación de Av</w:t>
-      </w:r>
-      <w:r>
-        <w:rPr>
-          <w:rFonts w:ascii="Book Antiqua" w:hAnsi="Book Antiqua" w:cs="Times New Roman"/>
-          <w:sz w:val="24"/>
-          <w:szCs w:val="24"/>
-        </w:rPr>
         <w:t xml:space="preserve">. </w:t>
-      </w:r>
-      <w:r>
-        <w:rPr>
-          <w:rFonts w:ascii="Book Antiqua" w:hAnsi="Book Antiqua" w:cs="Times New Roman"/>
-          <w:sz w:val="24"/>
-          <w:szCs w:val="24"/>
-        </w:rPr>
-        <w:t>Belgrano</w:t>
-      </w:r>
-      <w:r>
-        <w:rPr>
-          <w:rFonts w:ascii="Book Antiqua" w:hAnsi="Book Antiqua" w:cs="Times New Roman"/>
-          <w:sz w:val="24"/>
-          <w:szCs w:val="24"/>
-        </w:rPr>
-        <w:t xml:space="preserve">, </w:t>
-      </w:r>
-      <w:r>
-        <w:rPr>
-          <w:rFonts w:ascii="Book Antiqua" w:hAnsi="Book Antiqua" w:cs="Times New Roman"/>
-          <w:sz w:val="24"/>
-          <w:szCs w:val="24"/>
-        </w:rPr>
-        <w:t>que “La Empresa” construye para la Dirección Provincial de Vialidad</w:t>
-      </w:r>
-      <w:r>
-        <w:rPr>
-          <w:rFonts w:ascii="Book Antiqua" w:hAnsi="Book Antiqua" w:cs="Times New Roman"/>
-          <w:sz w:val="24"/>
-          <w:szCs w:val="24"/>
-        </w:rPr>
-        <w:t xml:space="preserve">, </w:t>
-      </w:r>
-      <w:r>
-        <w:rPr>
-          <w:rFonts w:ascii="Book Antiqua" w:hAnsi="Book Antiqua" w:cs="Times New Roman"/>
-          <w:sz w:val="24"/>
-          <w:szCs w:val="24"/>
-        </w:rPr>
-        <w:t>y las obras de pavimentación que encare la Municipalidad con los materiales a que se hace mención en la cláusula segunda de este Convenio</w:t>
-      </w:r>
-      <w:r>
-        <w:rPr>
-          <w:rFonts w:ascii="Book Antiqua" w:hAnsi="Book Antiqua" w:cs="Times New Roman"/>
-          <w:sz w:val="24"/>
-          <w:szCs w:val="24"/>
-        </w:rPr>
-        <w:t>.</w:t>
-      </w:r>
-    </w:p>
-    <w:p>
-      <w:pPr>
-        <w:keepNext/>
-        <w:spacing w:after="180" w:line="240" w:lineRule="auto"/>
-        <w:ind w:left="284" w:right="282"/>
-        <w:jc w:val="both"/>
-        <w:rPr>
-          <w:rFonts w:ascii="Book Antiqua" w:hAnsi="Book Antiqua" w:cs="Times New Roman"/>
-          <w:sz w:val="24"/>
-          <w:szCs w:val="24"/>
-        </w:rPr>
-      </w:pPr>
-      <w:r>
-        <w:rPr>
-          <w:rFonts w:ascii="Book Antiqua" w:hAnsi="Book Antiqua" w:cs="Times New Roman"/>
-          <w:sz w:val="24"/>
-          <w:szCs w:val="24"/>
-        </w:rPr>
-        <w:t>CUARTA</w:t>
-      </w:r>
-      <w:r>
-        <w:rPr>
-          <w:rFonts w:ascii="Book Antiqua" w:hAnsi="Book Antiqua" w:cs="Times New Roman"/>
-          <w:sz w:val="24"/>
-          <w:szCs w:val="24"/>
-        </w:rPr>
-        <w:t xml:space="preserve">: </w:t>
-      </w:r>
-      <w:r>
-        <w:rPr>
-          <w:rFonts w:ascii="Book Antiqua" w:hAnsi="Book Antiqua" w:cs="Times New Roman"/>
-          <w:sz w:val="24"/>
-          <w:szCs w:val="24"/>
-        </w:rPr>
-        <w:t>Queda expresamente prohibido a “La Empresa” dar el material producto de la extracción objeto de este instrumento un fin distinto al establecido en la cláusula primera</w:t>
-      </w:r>
-      <w:r>
-        <w:rPr>
-          <w:rFonts w:ascii="Book Antiqua" w:hAnsi="Book Antiqua" w:cs="Times New Roman"/>
-          <w:sz w:val="24"/>
-          <w:szCs w:val="24"/>
-        </w:rPr>
-        <w:t>.</w:t>
-      </w:r>
-    </w:p>
-    <w:p>
-      <w:pPr>
-        <w:keepNext/>
-        <w:spacing w:after="180" w:line="240" w:lineRule="auto"/>
-        <w:ind w:left="284" w:right="282"/>
-        <w:jc w:val="both"/>
-        <w:rPr>
-          <w:rFonts w:ascii="Book Antiqua" w:hAnsi="Book Antiqua" w:cs="Times New Roman"/>
-          <w:sz w:val="24"/>
-          <w:szCs w:val="24"/>
-        </w:rPr>
-      </w:pPr>
-      <w:r>
-        <w:rPr>
-          <w:rFonts w:ascii="Book Antiqua" w:hAnsi="Book Antiqua" w:cs="Times New Roman"/>
-          <w:sz w:val="24"/>
-          <w:szCs w:val="24"/>
-        </w:rPr>
-        <w:t>QUINTA</w:t>
-      </w:r>
-      <w:r>
-        <w:rPr>
-          <w:rFonts w:ascii="Book Antiqua" w:hAnsi="Book Antiqua" w:cs="Times New Roman"/>
-          <w:sz w:val="24"/>
-          <w:szCs w:val="24"/>
-        </w:rPr>
-        <w:t xml:space="preserve">: </w:t>
-      </w:r>
-      <w:r>
-        <w:rPr>
-          <w:rFonts w:ascii="Book Antiqua" w:hAnsi="Book Antiqua" w:cs="Times New Roman"/>
-          <w:sz w:val="24"/>
-          <w:szCs w:val="24"/>
-        </w:rPr>
-        <w:t>A los efectos del contralor de la extracción de éste material</w:t>
-      </w:r>
-      <w:r>
-        <w:rPr>
-          <w:rFonts w:ascii="Book Antiqua" w:hAnsi="Book Antiqua" w:cs="Times New Roman"/>
-          <w:sz w:val="24"/>
-          <w:szCs w:val="24"/>
-        </w:rPr>
-        <w:t xml:space="preserve">, </w:t>
-      </w:r>
-      <w:r>
-        <w:rPr>
-          <w:rFonts w:ascii="Book Antiqua" w:hAnsi="Book Antiqua" w:cs="Times New Roman"/>
-          <w:sz w:val="24"/>
-          <w:szCs w:val="24"/>
-        </w:rPr>
-        <w:t>“La Municipalidad” dispondrá</w:t>
-      </w:r>
-      <w:r>
-        <w:rPr>
-          <w:rFonts w:ascii="Book Antiqua" w:hAnsi="Book Antiqua" w:cs="Times New Roman"/>
-          <w:sz w:val="24"/>
-          <w:szCs w:val="24"/>
-        </w:rPr>
-        <w:t xml:space="preserve">, </w:t>
-      </w:r>
-      <w:r>
-        <w:rPr>
-          <w:rFonts w:ascii="Book Antiqua" w:hAnsi="Book Antiqua" w:cs="Times New Roman"/>
-          <w:sz w:val="24"/>
-          <w:szCs w:val="24"/>
-        </w:rPr>
-        <w:t>en caso de ser</w:t>
-      </w:r>
-      <w:r>
-        <w:rPr>
-          <w:rFonts w:ascii="Book Antiqua" w:hAnsi="Book Antiqua" w:cs="Times New Roman"/>
-          <w:sz w:val="24"/>
-          <w:szCs w:val="24"/>
-        </w:rPr>
-        <w:t xml:space="preserve"> necesario</w:t>
-      </w:r>
-      <w:r>
-        <w:rPr>
-          <w:rFonts w:ascii="Book Antiqua" w:hAnsi="Book Antiqua" w:cs="Times New Roman"/>
-          <w:sz w:val="24"/>
-          <w:szCs w:val="24"/>
-        </w:rPr>
-        <w:t xml:space="preserve">, </w:t>
-      </w:r>
-      <w:r>
-        <w:rPr>
-          <w:rFonts w:ascii="Book Antiqua" w:hAnsi="Book Antiqua" w:cs="Times New Roman"/>
-          <w:sz w:val="24"/>
-          <w:szCs w:val="24"/>
-        </w:rPr>
-        <w:t>del personal de control en el lugar adecuado</w:t>
-      </w:r>
-      <w:r>
-        <w:rPr>
-          <w:rFonts w:ascii="Book Antiqua" w:hAnsi="Book Antiqua" w:cs="Times New Roman"/>
-          <w:sz w:val="24"/>
-          <w:szCs w:val="24"/>
-        </w:rPr>
-        <w:t xml:space="preserve">, </w:t>
-      </w:r>
-      <w:r>
-        <w:rPr>
-          <w:rFonts w:ascii="Book Antiqua" w:hAnsi="Book Antiqua" w:cs="Times New Roman"/>
-          <w:sz w:val="24"/>
-          <w:szCs w:val="24"/>
-        </w:rPr>
-        <w:t>y tendrá acceso a la documentación correspondiente a la certificación de la obra por parte de la Dirección Provincial de Vialidad</w:t>
-      </w:r>
-      <w:r>
-        <w:rPr>
-          <w:rFonts w:ascii="Book Antiqua" w:hAnsi="Book Antiqua" w:cs="Times New Roman"/>
-          <w:sz w:val="24"/>
-          <w:szCs w:val="24"/>
-        </w:rPr>
-        <w:t>.</w:t>
-      </w:r>
-    </w:p>
-    <w:p>
-      <w:pPr>
-        <w:keepNext/>
-        <w:spacing w:after="180" w:line="240" w:lineRule="auto"/>
-        <w:ind w:left="284" w:right="282"/>
-        <w:jc w:val="both"/>
-        <w:rPr>
-          <w:rFonts w:ascii="Book Antiqua" w:hAnsi="Book Antiqua" w:cs="Times New Roman"/>
-          <w:sz w:val="24"/>
-          <w:szCs w:val="24"/>
-        </w:rPr>
-      </w:pPr>
-      <w:r>
-        <w:rPr>
-          <w:rFonts w:ascii="Book Antiqua" w:hAnsi="Book Antiqua" w:cs="Times New Roman"/>
-          <w:sz w:val="24"/>
-          <w:szCs w:val="24"/>
-        </w:rPr>
-        <w:t>SEXTA: A los efectos de la cuantificación del presente instrumento para el aforo de su sellado de Ley se establece una cantidad de material a extraer, objeto del presente Convenio en 95.000,00mts a valor vigente de la tasa correspondiente.</w:t>
-      </w:r>
-    </w:p>
-    <w:p>
-      <w:pPr>
-        <w:keepNext/>
-        <w:spacing w:after="180" w:line="240" w:lineRule="auto"/>
-        <w:ind w:left="284" w:right="282"/>
-        <w:jc w:val="both"/>
-        <w:rPr>
-          <w:rFonts w:ascii="Book Antiqua" w:hAnsi="Book Antiqua" w:cs="Times New Roman"/>
-          <w:sz w:val="24"/>
-          <w:szCs w:val="24"/>
-        </w:rPr>
-      </w:pPr>
-      <w:r>
-        <w:rPr>
-          <w:rFonts w:ascii="Book Antiqua" w:hAnsi="Book Antiqua" w:cs="Times New Roman"/>
-          <w:sz w:val="24"/>
-          <w:szCs w:val="24"/>
-        </w:rPr>
-        <w:t>SEPTIMA</w:t>
-      </w:r>
-      <w:r>
-        <w:rPr>
-          <w:rFonts w:ascii="Book Antiqua" w:hAnsi="Book Antiqua" w:cs="Times New Roman"/>
-          <w:sz w:val="24"/>
-          <w:szCs w:val="24"/>
-        </w:rPr>
-        <w:t xml:space="preserve">: </w:t>
-      </w:r>
-      <w:r>
-        <w:rPr>
-          <w:rFonts w:ascii="Book Antiqua" w:hAnsi="Book Antiqua" w:cs="Times New Roman"/>
-          <w:sz w:val="24"/>
-          <w:szCs w:val="24"/>
-        </w:rPr>
-        <w:t xml:space="preserve">“La Empresa” elevará al </w:t>
-      </w:r>
-      <w:r>
-        <w:rPr>
-          <w:rFonts w:ascii="Book Antiqua" w:hAnsi="Book Antiqua" w:cs="Times New Roman"/>
-          <w:sz w:val="24"/>
-          <w:szCs w:val="24"/>
-        </w:rPr>
-        <w:t>D.E.M.</w:t>
-      </w:r>
-      <w:r>
-        <w:rPr>
-          <w:rFonts w:ascii="Book Antiqua" w:hAnsi="Book Antiqua" w:cs="Times New Roman"/>
-          <w:sz w:val="24"/>
-          <w:szCs w:val="24"/>
-        </w:rPr>
-        <w:t xml:space="preserve"> </w:t>
-      </w:r>
-      <w:r>
-        <w:rPr>
-          <w:rFonts w:ascii="Book Antiqua" w:hAnsi="Book Antiqua" w:cs="Times New Roman"/>
-          <w:sz w:val="24"/>
-          <w:szCs w:val="24"/>
-        </w:rPr>
-        <w:t>mensualmente copia de los informes que se envíen a la Dirección Provincial de Minas</w:t>
-      </w:r>
-      <w:r>
-        <w:rPr>
-          <w:rFonts w:ascii="Book Antiqua" w:hAnsi="Book Antiqua" w:cs="Times New Roman"/>
-          <w:sz w:val="24"/>
-          <w:szCs w:val="24"/>
-        </w:rPr>
-        <w:t xml:space="preserve">, </w:t>
-      </w:r>
-      <w:r>
-        <w:rPr>
-          <w:rFonts w:ascii="Book Antiqua" w:hAnsi="Book Antiqua" w:cs="Times New Roman"/>
-          <w:sz w:val="24"/>
-          <w:szCs w:val="24"/>
-        </w:rPr>
-        <w:t>que muestren la evolución de las cantidades extraídas</w:t>
-      </w:r>
-      <w:r>
-        <w:rPr>
-          <w:rFonts w:ascii="Book Antiqua" w:hAnsi="Book Antiqua" w:cs="Times New Roman"/>
-          <w:sz w:val="24"/>
-          <w:szCs w:val="24"/>
-        </w:rPr>
-        <w:t>.</w:t>
-      </w:r>
-    </w:p>
-    <w:p>
-      <w:pPr>
-        <w:keepNext/>
-        <w:spacing w:after="180" w:line="240" w:lineRule="auto"/>
-        <w:ind w:left="284" w:right="282"/>
-        <w:jc w:val="both"/>
-        <w:rPr>
-          <w:rFonts w:ascii="Book Antiqua" w:hAnsi="Book Antiqua" w:cs="Times New Roman"/>
-          <w:sz w:val="24"/>
-          <w:szCs w:val="24"/>
-        </w:rPr>
-      </w:pPr>
-      <w:r>
-        <w:rPr>
-          <w:rFonts w:ascii="Book Antiqua" w:hAnsi="Book Antiqua" w:cs="Times New Roman"/>
-          <w:sz w:val="24"/>
-          <w:szCs w:val="24"/>
-        </w:rPr>
-        <w:t>OCTAVA</w:t>
-      </w:r>
-      <w:r>
-        <w:rPr>
-          <w:rFonts w:ascii="Book Antiqua" w:hAnsi="Book Antiqua" w:cs="Times New Roman"/>
-          <w:sz w:val="24"/>
-          <w:szCs w:val="24"/>
-        </w:rPr>
-        <w:t xml:space="preserve">: </w:t>
-      </w:r>
-      <w:r>
-        <w:rPr>
-          <w:rFonts w:ascii="Book Antiqua" w:hAnsi="Book Antiqua" w:cs="Times New Roman"/>
-          <w:sz w:val="24"/>
-          <w:szCs w:val="24"/>
-        </w:rPr>
-        <w:t>En prueba de conformidad de las partes se firman 4</w:t>
-      </w:r>
-      <w:r>
-        <w:rPr>
-          <w:rFonts w:ascii="Book Antiqua" w:hAnsi="Book Antiqua" w:cs="Times New Roman"/>
-          <w:sz w:val="24"/>
-          <w:szCs w:val="24"/>
-        </w:rPr>
-        <w:t xml:space="preserve"> </w:t>
-      </w:r>
-      <w:r>
-        <w:rPr>
-          <w:rFonts w:ascii="Book Antiqua" w:hAnsi="Book Antiqua" w:cs="Times New Roman"/>
-          <w:sz w:val="24"/>
-          <w:szCs w:val="24"/>
-        </w:rPr>
-        <w:t>(</w:t>
-      </w:r>
-      <w:r>
-        <w:rPr>
-          <w:rFonts w:ascii="Book Antiqua" w:hAnsi="Book Antiqua" w:cs="Times New Roman"/>
-          <w:sz w:val="24"/>
-          <w:szCs w:val="24"/>
-        </w:rPr>
-        <w:t>cuatro</w:t>
-      </w:r>
-      <w:r>
-        <w:rPr>
-          <w:rFonts w:ascii="Book Antiqua" w:hAnsi="Book Antiqua" w:cs="Times New Roman"/>
-          <w:sz w:val="24"/>
-          <w:szCs w:val="24"/>
-        </w:rPr>
-        <w:t>)</w:t>
-      </w:r>
-      <w:r>
-        <w:rPr>
-          <w:rFonts w:ascii="Book Antiqua" w:hAnsi="Book Antiqua" w:cs="Times New Roman"/>
-          <w:sz w:val="24"/>
-          <w:szCs w:val="24"/>
-        </w:rPr>
-        <w:t xml:space="preserve"> </w:t>
-      </w:r>
-      <w:r>
-        <w:rPr>
-          <w:rFonts w:ascii="Book Antiqua" w:hAnsi="Book Antiqua" w:cs="Times New Roman"/>
-          <w:sz w:val="24"/>
-          <w:szCs w:val="24"/>
-        </w:rPr>
-        <w:t>ejemplares de un mismo tenor y a un solo efecto en el lugar y fecha mencionadas en el encabezamiento de la presente Acta</w:t>
-      </w:r>
-      <w:r>
-        <w:rPr>
-          <w:rFonts w:ascii="Book Antiqua" w:hAnsi="Book Antiqua" w:cs="Times New Roman"/>
-          <w:sz w:val="24"/>
-          <w:szCs w:val="24"/>
-        </w:rPr>
-        <w:t>.</w:t>
       </w:r>
     </w:p>
     <w:p>
@@ -1863,17 +1497,566 @@
           <w:rFonts w:ascii="Book Antiqua" w:hAnsi="Book Antiqua" w:cs="Times New Roman"/>
           <w:sz w:val="24"/>
           <w:szCs w:val="24"/>
+        </w:rPr>
+        <w:lastRenderedPageBreak/>
+        <w:t>Todos los materiales y equipos serán destinados a la construcción de la obra pavimentación de calles Roca y Salas y Valdez de ésta Ciudad</w:t>
+      </w:r>
+      <w:r>
+        <w:rPr>
+          <w:rFonts w:ascii="Book Antiqua" w:hAnsi="Book Antiqua" w:cs="Times New Roman"/>
+          <w:sz w:val="24"/>
+          <w:szCs w:val="24"/>
+        </w:rPr>
+        <w:t xml:space="preserve">, </w:t>
+      </w:r>
+      <w:r>
+        <w:rPr>
+          <w:rFonts w:ascii="Book Antiqua" w:hAnsi="Book Antiqua" w:cs="Times New Roman"/>
+          <w:sz w:val="24"/>
+          <w:szCs w:val="24"/>
+        </w:rPr>
+        <w:t>los que serán provistos y/o puestos a disposición a requerimiento de la Dirección de Obras Públicas de “La Municipalidad”</w:t>
+      </w:r>
+      <w:r>
+        <w:rPr>
+          <w:rFonts w:ascii="Book Antiqua" w:hAnsi="Book Antiqua" w:cs="Times New Roman"/>
+          <w:sz w:val="24"/>
+          <w:szCs w:val="24"/>
+        </w:rPr>
+        <w:t xml:space="preserve">. </w:t>
+      </w:r>
+    </w:p>
+    <w:p>
+      <w:pPr>
+        <w:keepNext/>
+        <w:spacing w:after="180" w:line="240" w:lineRule="auto"/>
+        <w:jc w:val="both"/>
+        <w:rPr>
+          <w:rFonts w:ascii="Book Antiqua" w:hAnsi="Book Antiqua" w:cs="Times New Roman"/>
+          <w:sz w:val="24"/>
+          <w:szCs w:val="24"/>
+        </w:rPr>
+      </w:pPr>
+      <w:r>
+        <w:rPr>
+          <w:rFonts w:ascii="Book Antiqua" w:hAnsi="Book Antiqua" w:cs="Times New Roman"/>
+          <w:sz w:val="24"/>
+          <w:szCs w:val="24"/>
+        </w:rPr>
+        <w:t>TERCERA</w:t>
+      </w:r>
+      <w:r>
+        <w:rPr>
+          <w:rFonts w:ascii="Book Antiqua" w:hAnsi="Book Antiqua" w:cs="Times New Roman"/>
+          <w:sz w:val="24"/>
+          <w:szCs w:val="24"/>
+        </w:rPr>
+        <w:t xml:space="preserve">: </w:t>
+      </w:r>
+      <w:r>
+        <w:rPr>
+          <w:rFonts w:ascii="Book Antiqua" w:hAnsi="Book Antiqua" w:cs="Times New Roman"/>
+          <w:sz w:val="24"/>
+          <w:szCs w:val="24"/>
+        </w:rPr>
+        <w:t>La vigencia del presente Convenio tendrá una duración idéntica al tiempo que demande la ejecución hasta su finalización la obra prolongación de Av</w:t>
+      </w:r>
+      <w:r>
+        <w:rPr>
+          <w:rFonts w:ascii="Book Antiqua" w:hAnsi="Book Antiqua" w:cs="Times New Roman"/>
+          <w:sz w:val="24"/>
+          <w:szCs w:val="24"/>
+        </w:rPr>
+        <w:t xml:space="preserve">. </w:t>
+      </w:r>
+      <w:r>
+        <w:rPr>
+          <w:rFonts w:ascii="Book Antiqua" w:hAnsi="Book Antiqua" w:cs="Times New Roman"/>
+          <w:sz w:val="24"/>
+          <w:szCs w:val="24"/>
+        </w:rPr>
+        <w:t>Belgrano</w:t>
+      </w:r>
+      <w:r>
+        <w:rPr>
+          <w:rFonts w:ascii="Book Antiqua" w:hAnsi="Book Antiqua" w:cs="Times New Roman"/>
+          <w:sz w:val="24"/>
+          <w:szCs w:val="24"/>
+        </w:rPr>
+        <w:t xml:space="preserve">, </w:t>
+      </w:r>
+      <w:r>
+        <w:rPr>
+          <w:rFonts w:ascii="Book Antiqua" w:hAnsi="Book Antiqua" w:cs="Times New Roman"/>
+          <w:sz w:val="24"/>
+          <w:szCs w:val="24"/>
+        </w:rPr>
+        <w:t>que “La Empresa” construye para la Dirección Provincial de Vialidad</w:t>
+      </w:r>
+      <w:r>
+        <w:rPr>
+          <w:rFonts w:ascii="Book Antiqua" w:hAnsi="Book Antiqua" w:cs="Times New Roman"/>
+          <w:sz w:val="24"/>
+          <w:szCs w:val="24"/>
+        </w:rPr>
+        <w:t xml:space="preserve">, </w:t>
+      </w:r>
+      <w:r>
+        <w:rPr>
+          <w:rFonts w:ascii="Book Antiqua" w:hAnsi="Book Antiqua" w:cs="Times New Roman"/>
+          <w:sz w:val="24"/>
+          <w:szCs w:val="24"/>
+        </w:rPr>
+        <w:t>y las obras de pavimentación que encare la Municipalidad con los materiales a que se hace mención en la cláusula segunda de este Convenio</w:t>
+      </w:r>
+      <w:r>
+        <w:rPr>
+          <w:rFonts w:ascii="Book Antiqua" w:hAnsi="Book Antiqua" w:cs="Times New Roman"/>
+          <w:sz w:val="24"/>
+          <w:szCs w:val="24"/>
+        </w:rPr>
+        <w:t xml:space="preserve">. </w:t>
+      </w:r>
+    </w:p>
+    <w:p>
+      <w:pPr>
+        <w:keepNext/>
+        <w:spacing w:after="180" w:line="240" w:lineRule="auto"/>
+        <w:jc w:val="both"/>
+        <w:rPr>
+          <w:rFonts w:ascii="Book Antiqua" w:hAnsi="Book Antiqua" w:cs="Times New Roman"/>
+          <w:sz w:val="24"/>
+          <w:szCs w:val="24"/>
+        </w:rPr>
+      </w:pPr>
+      <w:r>
+        <w:rPr>
+          <w:rFonts w:ascii="Book Antiqua" w:hAnsi="Book Antiqua" w:cs="Times New Roman"/>
+          <w:sz w:val="24"/>
+          <w:szCs w:val="24"/>
+        </w:rPr>
+        <w:t>CUARTA</w:t>
+      </w:r>
+      <w:r>
+        <w:rPr>
+          <w:rFonts w:ascii="Book Antiqua" w:hAnsi="Book Antiqua" w:cs="Times New Roman"/>
+          <w:sz w:val="24"/>
+          <w:szCs w:val="24"/>
+        </w:rPr>
+        <w:t xml:space="preserve">: </w:t>
+      </w:r>
+      <w:r>
+        <w:rPr>
+          <w:rFonts w:ascii="Book Antiqua" w:hAnsi="Book Antiqua" w:cs="Times New Roman"/>
+          <w:sz w:val="24"/>
+          <w:szCs w:val="24"/>
+        </w:rPr>
+        <w:t>Queda expresamente prohibido a “La Empresa” dar el material producto de la extracción objeto de este instrumento un fin distinto al establecido en la cláusula primera</w:t>
+      </w:r>
+      <w:r>
+        <w:rPr>
+          <w:rFonts w:ascii="Book Antiqua" w:hAnsi="Book Antiqua" w:cs="Times New Roman"/>
+          <w:sz w:val="24"/>
+          <w:szCs w:val="24"/>
+        </w:rPr>
+        <w:t xml:space="preserve">. </w:t>
+      </w:r>
+    </w:p>
+    <w:p>
+      <w:pPr>
+        <w:keepNext/>
+        <w:spacing w:after="180" w:line="240" w:lineRule="auto"/>
+        <w:jc w:val="both"/>
+        <w:rPr>
+          <w:rFonts w:ascii="Book Antiqua" w:hAnsi="Book Antiqua" w:cs="Times New Roman"/>
+          <w:sz w:val="24"/>
+          <w:szCs w:val="24"/>
+        </w:rPr>
+      </w:pPr>
+      <w:r>
+        <w:rPr>
+          <w:rFonts w:ascii="Book Antiqua" w:hAnsi="Book Antiqua" w:cs="Times New Roman"/>
+          <w:sz w:val="24"/>
+          <w:szCs w:val="24"/>
+        </w:rPr>
+        <w:t>QUINTA</w:t>
+      </w:r>
+      <w:r>
+        <w:rPr>
+          <w:rFonts w:ascii="Book Antiqua" w:hAnsi="Book Antiqua" w:cs="Times New Roman"/>
+          <w:sz w:val="24"/>
+          <w:szCs w:val="24"/>
+        </w:rPr>
+        <w:t xml:space="preserve">: </w:t>
+      </w:r>
+      <w:r>
+        <w:rPr>
+          <w:rFonts w:ascii="Book Antiqua" w:hAnsi="Book Antiqua" w:cs="Times New Roman"/>
+          <w:sz w:val="24"/>
+          <w:szCs w:val="24"/>
+        </w:rPr>
+        <w:t>A los efectos del contralor de la extracción de éste material</w:t>
+      </w:r>
+      <w:r>
+        <w:rPr>
+          <w:rFonts w:ascii="Book Antiqua" w:hAnsi="Book Antiqua" w:cs="Times New Roman"/>
+          <w:sz w:val="24"/>
+          <w:szCs w:val="24"/>
+        </w:rPr>
+        <w:t xml:space="preserve">, </w:t>
+      </w:r>
+      <w:r>
+        <w:rPr>
+          <w:rFonts w:ascii="Book Antiqua" w:hAnsi="Book Antiqua" w:cs="Times New Roman"/>
+          <w:sz w:val="24"/>
+          <w:szCs w:val="24"/>
+        </w:rPr>
+        <w:t>“La Municipalidad” dispondrá</w:t>
+      </w:r>
+      <w:r>
+        <w:rPr>
+          <w:rFonts w:ascii="Book Antiqua" w:hAnsi="Book Antiqua" w:cs="Times New Roman"/>
+          <w:sz w:val="24"/>
+          <w:szCs w:val="24"/>
+        </w:rPr>
+        <w:t xml:space="preserve">, </w:t>
+      </w:r>
+      <w:r>
+        <w:rPr>
+          <w:rFonts w:ascii="Book Antiqua" w:hAnsi="Book Antiqua" w:cs="Times New Roman"/>
+          <w:sz w:val="24"/>
+          <w:szCs w:val="24"/>
+        </w:rPr>
+        <w:t>en caso de ser</w:t>
+      </w:r>
+      <w:r>
+        <w:rPr>
+          <w:rFonts w:ascii="Book Antiqua" w:hAnsi="Book Antiqua" w:cs="Times New Roman"/>
+          <w:sz w:val="24"/>
+          <w:szCs w:val="24"/>
+        </w:rPr>
+        <w:t xml:space="preserve"> necesario</w:t>
+      </w:r>
+      <w:r>
+        <w:rPr>
+          <w:rFonts w:ascii="Book Antiqua" w:hAnsi="Book Antiqua" w:cs="Times New Roman"/>
+          <w:sz w:val="24"/>
+          <w:szCs w:val="24"/>
+        </w:rPr>
+        <w:t xml:space="preserve">, </w:t>
+      </w:r>
+      <w:r>
+        <w:rPr>
+          <w:rFonts w:ascii="Book Antiqua" w:hAnsi="Book Antiqua" w:cs="Times New Roman"/>
+          <w:sz w:val="24"/>
+          <w:szCs w:val="24"/>
+        </w:rPr>
+        <w:t>del personal de control en el lugar adecuado</w:t>
+      </w:r>
+      <w:r>
+        <w:rPr>
+          <w:rFonts w:ascii="Book Antiqua" w:hAnsi="Book Antiqua" w:cs="Times New Roman"/>
+          <w:sz w:val="24"/>
+          <w:szCs w:val="24"/>
+        </w:rPr>
+        <w:t xml:space="preserve">, </w:t>
+      </w:r>
+      <w:r>
+        <w:rPr>
+          <w:rFonts w:ascii="Book Antiqua" w:hAnsi="Book Antiqua" w:cs="Times New Roman"/>
+          <w:sz w:val="24"/>
+          <w:szCs w:val="24"/>
+        </w:rPr>
+        <w:t>y tendrá acceso a la documentación correspondiente a la certificación de la obra por parte de la Dirección Provincial de Vialidad</w:t>
+      </w:r>
+      <w:r>
+        <w:rPr>
+          <w:rFonts w:ascii="Book Antiqua" w:hAnsi="Book Antiqua" w:cs="Times New Roman"/>
+          <w:sz w:val="24"/>
+          <w:szCs w:val="24"/>
+        </w:rPr>
+        <w:t xml:space="preserve">. </w:t>
+      </w:r>
+    </w:p>
+    <w:p>
+      <w:pPr>
+        <w:keepNext/>
+        <w:spacing w:after="180" w:line="240" w:lineRule="auto"/>
+        <w:jc w:val="both"/>
+        <w:rPr>
+          <w:rFonts w:ascii="Book Antiqua" w:hAnsi="Book Antiqua" w:cs="Times New Roman"/>
+          <w:sz w:val="24"/>
+          <w:szCs w:val="24"/>
+        </w:rPr>
+      </w:pPr>
+      <w:r>
+        <w:rPr>
+          <w:rFonts w:ascii="Book Antiqua" w:hAnsi="Book Antiqua" w:cs="Times New Roman"/>
+          <w:sz w:val="24"/>
+          <w:szCs w:val="24"/>
+        </w:rPr>
+        <w:t>SEXTA</w:t>
+      </w:r>
+      <w:r>
+        <w:rPr>
+          <w:rFonts w:ascii="Book Antiqua" w:hAnsi="Book Antiqua" w:cs="Times New Roman"/>
+          <w:sz w:val="24"/>
+          <w:szCs w:val="24"/>
+        </w:rPr>
+        <w:t xml:space="preserve">: </w:t>
+      </w:r>
+      <w:r>
+        <w:rPr>
+          <w:rFonts w:ascii="Book Antiqua" w:hAnsi="Book Antiqua" w:cs="Times New Roman"/>
+          <w:sz w:val="24"/>
+          <w:szCs w:val="24"/>
+        </w:rPr>
+        <w:t>A los efectos de la cuantificación del presente instrumento para el aforo de su sellado de Ley se establece una cantidad de material a extraer</w:t>
+      </w:r>
+      <w:r>
+        <w:rPr>
+          <w:rFonts w:ascii="Book Antiqua" w:hAnsi="Book Antiqua" w:cs="Times New Roman"/>
+          <w:sz w:val="24"/>
+          <w:szCs w:val="24"/>
+        </w:rPr>
+        <w:t xml:space="preserve">, </w:t>
+      </w:r>
+      <w:r>
+        <w:rPr>
+          <w:rFonts w:ascii="Book Antiqua" w:hAnsi="Book Antiqua" w:cs="Times New Roman"/>
+          <w:sz w:val="24"/>
+          <w:szCs w:val="24"/>
+        </w:rPr>
+        <w:t>objeto del presente Convenio en 95</w:t>
+      </w:r>
+      <w:r>
+        <w:rPr>
+          <w:rFonts w:ascii="Book Antiqua" w:hAnsi="Book Antiqua" w:cs="Times New Roman"/>
+          <w:sz w:val="24"/>
+          <w:szCs w:val="24"/>
+        </w:rPr>
+        <w:t xml:space="preserve">. </w:t>
+      </w:r>
+      <w:r>
+        <w:rPr>
+          <w:rFonts w:ascii="Book Antiqua" w:hAnsi="Book Antiqua" w:cs="Times New Roman"/>
+          <w:sz w:val="24"/>
+          <w:szCs w:val="24"/>
+        </w:rPr>
+        <w:t>000</w:t>
+      </w:r>
+      <w:r>
+        <w:rPr>
+          <w:rFonts w:ascii="Book Antiqua" w:hAnsi="Book Antiqua" w:cs="Times New Roman"/>
+          <w:sz w:val="24"/>
+          <w:szCs w:val="24"/>
+        </w:rPr>
+        <w:t xml:space="preserve">, </w:t>
+      </w:r>
+      <w:r>
+        <w:rPr>
+          <w:rFonts w:ascii="Book Antiqua" w:hAnsi="Book Antiqua" w:cs="Times New Roman"/>
+          <w:sz w:val="24"/>
+          <w:szCs w:val="24"/>
+        </w:rPr>
+        <w:t>00mts a valor vigente de la tasa correspondiente</w:t>
+      </w:r>
+      <w:r>
+        <w:rPr>
+          <w:rFonts w:ascii="Book Antiqua" w:hAnsi="Book Antiqua" w:cs="Times New Roman"/>
+          <w:sz w:val="24"/>
+          <w:szCs w:val="24"/>
+        </w:rPr>
+        <w:t xml:space="preserve">. </w:t>
+      </w:r>
+    </w:p>
+    <w:p>
+      <w:pPr>
+        <w:keepNext/>
+        <w:spacing w:after="180" w:line="240" w:lineRule="auto"/>
+        <w:jc w:val="both"/>
+        <w:rPr>
+          <w:rFonts w:ascii="Book Antiqua" w:hAnsi="Book Antiqua" w:cs="Times New Roman"/>
+          <w:sz w:val="24"/>
+          <w:szCs w:val="24"/>
+        </w:rPr>
+      </w:pPr>
+      <w:r>
+        <w:rPr>
+          <w:rFonts w:ascii="Book Antiqua" w:hAnsi="Book Antiqua" w:cs="Times New Roman"/>
+          <w:sz w:val="24"/>
+          <w:szCs w:val="24"/>
+        </w:rPr>
+        <w:t>SEPTIMA</w:t>
+      </w:r>
+      <w:r>
+        <w:rPr>
+          <w:rFonts w:ascii="Book Antiqua" w:hAnsi="Book Antiqua" w:cs="Times New Roman"/>
+          <w:sz w:val="24"/>
+          <w:szCs w:val="24"/>
+        </w:rPr>
+        <w:t xml:space="preserve">: </w:t>
+      </w:r>
+      <w:r>
+        <w:rPr>
+          <w:rFonts w:ascii="Book Antiqua" w:hAnsi="Book Antiqua" w:cs="Times New Roman"/>
+          <w:sz w:val="24"/>
+          <w:szCs w:val="24"/>
+        </w:rPr>
+        <w:t xml:space="preserve">“La Empresa” elevará al </w:t>
+      </w:r>
+      <w:r>
+        <w:rPr>
+          <w:rFonts w:ascii="Book Antiqua" w:hAnsi="Book Antiqua" w:cs="Times New Roman"/>
+          <w:sz w:val="24"/>
+          <w:szCs w:val="24"/>
+        </w:rPr>
+        <w:t>D.E.M.</w:t>
+      </w:r>
+      <w:r>
+        <w:rPr>
+          <w:rFonts w:ascii="Book Antiqua" w:hAnsi="Book Antiqua" w:cs="Times New Roman"/>
+          <w:sz w:val="24"/>
+          <w:szCs w:val="24"/>
+        </w:rPr>
+        <w:t>mensualmente copia de los informes que se envíen a la Dirección Provincial de Minas</w:t>
+      </w:r>
+      <w:r>
+        <w:rPr>
+          <w:rFonts w:ascii="Book Antiqua" w:hAnsi="Book Antiqua" w:cs="Times New Roman"/>
+          <w:sz w:val="24"/>
+          <w:szCs w:val="24"/>
+        </w:rPr>
+        <w:t xml:space="preserve">, </w:t>
+      </w:r>
+      <w:r>
+        <w:rPr>
+          <w:rFonts w:ascii="Book Antiqua" w:hAnsi="Book Antiqua" w:cs="Times New Roman"/>
+          <w:sz w:val="24"/>
+          <w:szCs w:val="24"/>
+        </w:rPr>
+        <w:t>que muestren la evolución de las cantidades extraídas</w:t>
+      </w:r>
+      <w:r>
+        <w:rPr>
+          <w:rFonts w:ascii="Book Antiqua" w:hAnsi="Book Antiqua" w:cs="Times New Roman"/>
+          <w:sz w:val="24"/>
+          <w:szCs w:val="24"/>
+        </w:rPr>
+        <w:t xml:space="preserve">. </w:t>
+      </w:r>
+    </w:p>
+    <w:p>
+      <w:pPr>
+        <w:keepNext/>
+        <w:spacing w:after="180" w:line="240" w:lineRule="auto"/>
+        <w:jc w:val="both"/>
+        <w:rPr>
+          <w:rFonts w:ascii="Book Antiqua" w:hAnsi="Book Antiqua" w:cs="Times New Roman"/>
+          <w:sz w:val="24"/>
+          <w:szCs w:val="24"/>
+        </w:rPr>
+      </w:pPr>
+      <w:r>
+        <w:rPr>
+          <w:rFonts w:ascii="Book Antiqua" w:hAnsi="Book Antiqua" w:cs="Times New Roman"/>
+          <w:sz w:val="24"/>
+          <w:szCs w:val="24"/>
+        </w:rPr>
+        <w:t>OCTAVA</w:t>
+      </w:r>
+      <w:r>
+        <w:rPr>
+          <w:rFonts w:ascii="Book Antiqua" w:hAnsi="Book Antiqua" w:cs="Times New Roman"/>
+          <w:sz w:val="24"/>
+          <w:szCs w:val="24"/>
+        </w:rPr>
+        <w:t xml:space="preserve">: </w:t>
+      </w:r>
+      <w:r>
+        <w:rPr>
+          <w:rFonts w:ascii="Book Antiqua" w:hAnsi="Book Antiqua" w:cs="Times New Roman"/>
+          <w:sz w:val="24"/>
+          <w:szCs w:val="24"/>
+        </w:rPr>
+        <w:t>En prueba de conformidad de las partes se firman 4</w:t>
+      </w:r>
+      <w:r>
+        <w:rPr>
+          <w:rFonts w:ascii="Book Antiqua" w:hAnsi="Book Antiqua" w:cs="Times New Roman"/>
+          <w:sz w:val="24"/>
+          <w:szCs w:val="24"/>
+        </w:rPr>
+        <w:t xml:space="preserve"> </w:t>
+      </w:r>
+      <w:r>
+        <w:rPr>
+          <w:rFonts w:ascii="Book Antiqua" w:hAnsi="Book Antiqua" w:cs="Times New Roman"/>
+          <w:sz w:val="24"/>
+          <w:szCs w:val="24"/>
+        </w:rPr>
+        <w:t xml:space="preserve"> (</w:t>
+      </w:r>
+      <w:r>
+        <w:rPr>
+          <w:rFonts w:ascii="Book Antiqua" w:hAnsi="Book Antiqua" w:cs="Times New Roman"/>
+          <w:sz w:val="24"/>
+          <w:szCs w:val="24"/>
+        </w:rPr>
+        <w:t>cuatro</w:t>
+      </w:r>
+      <w:r>
+        <w:rPr>
+          <w:rFonts w:ascii="Book Antiqua" w:hAnsi="Book Antiqua" w:cs="Times New Roman"/>
+          <w:sz w:val="24"/>
+          <w:szCs w:val="24"/>
+        </w:rPr>
+        <w:t xml:space="preserve">) </w:t>
+      </w:r>
+      <w:r>
+        <w:rPr>
+          <w:rFonts w:ascii="Book Antiqua" w:hAnsi="Book Antiqua" w:cs="Times New Roman"/>
+          <w:sz w:val="24"/>
+          <w:szCs w:val="24"/>
+        </w:rPr>
+        <w:t xml:space="preserve"> </w:t>
+      </w:r>
+      <w:r>
+        <w:rPr>
+          <w:rFonts w:ascii="Book Antiqua" w:hAnsi="Book Antiqua" w:cs="Times New Roman"/>
+          <w:sz w:val="24"/>
+          <w:szCs w:val="24"/>
+        </w:rPr>
+        <w:t>ejemplares de un mismo tenor y a un solo efecto en el lugar y fecha mencionadas en el encabezamiento de la presente Acta</w:t>
+      </w:r>
+      <w:r>
+        <w:rPr>
+          <w:rFonts w:ascii="Book Antiqua" w:hAnsi="Book Antiqua" w:cs="Times New Roman"/>
+          <w:sz w:val="24"/>
+          <w:szCs w:val="24"/>
+        </w:rPr>
+        <w:t xml:space="preserve">. </w:t>
+      </w:r>
+    </w:p>
+    <w:p>
+      <w:pPr>
+        <w:keepNext/>
+        <w:spacing w:after="180" w:line="240" w:lineRule="auto"/>
+        <w:jc w:val="both"/>
+        <w:rPr>
+          <w:rFonts w:ascii="Book Antiqua" w:hAnsi="Book Antiqua" w:cs="Times New Roman"/>
+          <w:sz w:val="24"/>
+          <w:szCs w:val="24"/>
+        </w:rPr>
+      </w:pPr>
+      <w:r>
+        <w:rPr>
+          <w:rFonts w:ascii="Book Antiqua" w:hAnsi="Book Antiqua" w:cs="Times New Roman"/>
+          <w:sz w:val="24"/>
+          <w:szCs w:val="24"/>
           <w:u w:val="single"/>
         </w:rPr>
-        <w:t>ARTÍCULO SEGUNDO</w:t>
-      </w:r>
-      <w:r>
-        <w:rPr>
-          <w:rFonts w:ascii="Book Antiqua" w:hAnsi="Book Antiqua" w:cs="Times New Roman"/>
-          <w:sz w:val="24"/>
-          <w:szCs w:val="24"/>
-        </w:rPr>
-        <w:t>:</w:t>
+        <w:t>ARTÍCULO SEGUNDO:</w:t>
       </w:r>
       <w:r>
         <w:rPr>
@@ -1913,15 +2096,7 @@
           <w:sz w:val="24"/>
           <w:szCs w:val="24"/>
         </w:rPr>
-        <w:t>.</w:t>
-      </w:r>
-      <w:r>
-        <w:rPr>
-          <w:rFonts w:ascii="Book Antiqua" w:hAnsi="Book Antiqua" w:cs="Times New Roman"/>
-          <w:sz w:val="24"/>
-          <w:szCs w:val="24"/>
-        </w:rPr>
-        <w:t xml:space="preserve"> </w:t>
+        <w:t xml:space="preserve">. </w:t>
       </w:r>
     </w:p>
     <w:sectPr>
@@ -1937,7 +2112,7 @@
 </file>
 
 <file path=word/endnotes.xml><?xml version="1.0" encoding="utf-8"?>
-<w:endnotes xmlns:ve="http://schemas.openxmlformats.org/markup-compatibility/2006" xmlns:o="urn:schemas-microsoft-com:office:office" xmlns:r="http://schemas.openxmlformats.org/officeDocument/2006/relationships" xmlns:m="http://schemas.openxmlformats.org/officeDocument/2006/math" xmlns:v="urn:schemas-microsoft-com:vml" xmlns:wp="http://schemas.openxmlformats.org/drawingml/2006/wordprocessingDrawing" xmlns:w10="urn:schemas-microsoft-com:office:word" xmlns:w="http://schemas.openxmlformats.org/wordprocessingml/2006/main" xmlns:wne="http://schemas.microsoft.com/office/word/2006/wordml">
+<w:endnotes xmlns:wpc="http://schemas.microsoft.com/office/word/2010/wordprocessingCanvas" xmlns:cx="http://schemas.microsoft.com/office/drawing/2014/chartex" xmlns:mc="http://schemas.openxmlformats.org/markup-compatibility/2006" xmlns:o="urn:schemas-microsoft-com:office:office" xmlns:r="http://schemas.openxmlformats.org/officeDocument/2006/relationships" xmlns:m="http://schemas.openxmlformats.org/officeDocument/2006/math" xmlns:v="urn:schemas-microsoft-com:vml" xmlns:wp14="http://schemas.microsoft.com/office/word/2010/wordprocessingDrawing" xmlns:wp="http://schemas.openxmlformats.org/drawingml/2006/wordprocessingDrawing" xmlns:w10="urn:schemas-microsoft-com:office:word" xmlns:w="http://schemas.openxmlformats.org/wordprocessingml/2006/main" xmlns:w14="http://schemas.microsoft.com/office/word/2010/wordml" xmlns:w15="http://schemas.microsoft.com/office/word/2012/wordml" xmlns:w16se="http://schemas.microsoft.com/office/word/2015/wordml/symex" xmlns:wpg="http://schemas.microsoft.com/office/word/2010/wordprocessingGroup" xmlns:wpi="http://schemas.microsoft.com/office/word/2010/wordprocessingInk" xmlns:wne="http://schemas.microsoft.com/office/word/2006/wordml" xmlns:wps="http://schemas.microsoft.com/office/word/2010/wordprocessingShape" mc:Ignorable="w14 w15 w16se wp14">
   <w:endnote w:type="separator" w:id="-1">
     <w:p>
       <w:pPr>
@@ -1962,7 +2137,7 @@
 </file>
 
 <file path=word/footer1.xml><?xml version="1.0" encoding="utf-8"?>
-<w:ftr xmlns:ve="http://schemas.openxmlformats.org/markup-compatibility/2006" xmlns:o="urn:schemas-microsoft-com:office:office" xmlns:r="http://schemas.openxmlformats.org/officeDocument/2006/relationships" xmlns:m="http://schemas.openxmlformats.org/officeDocument/2006/math" xmlns:v="urn:schemas-microsoft-com:vml" xmlns:wp="http://schemas.openxmlformats.org/drawingml/2006/wordprocessingDrawing" xmlns:w10="urn:schemas-microsoft-com:office:word" xmlns:w="http://schemas.openxmlformats.org/wordprocessingml/2006/main" xmlns:wne="http://schemas.microsoft.com/office/word/2006/wordml">
+<w:ftr xmlns:wpc="http://schemas.microsoft.com/office/word/2010/wordprocessingCanvas" xmlns:cx="http://schemas.microsoft.com/office/drawing/2014/chartex" xmlns:mc="http://schemas.openxmlformats.org/markup-compatibility/2006" xmlns:o="urn:schemas-microsoft-com:office:office" xmlns:r="http://schemas.openxmlformats.org/officeDocument/2006/relationships" xmlns:m="http://schemas.openxmlformats.org/officeDocument/2006/math" xmlns:v="urn:schemas-microsoft-com:vml" xmlns:wp14="http://schemas.microsoft.com/office/word/2010/wordprocessingDrawing" xmlns:wp="http://schemas.openxmlformats.org/drawingml/2006/wordprocessingDrawing" xmlns:w10="urn:schemas-microsoft-com:office:word" xmlns:w="http://schemas.openxmlformats.org/wordprocessingml/2006/main" xmlns:w14="http://schemas.microsoft.com/office/word/2010/wordml" xmlns:w15="http://schemas.microsoft.com/office/word/2012/wordml" xmlns:w16se="http://schemas.microsoft.com/office/word/2015/wordml/symex" xmlns:wpg="http://schemas.microsoft.com/office/word/2010/wordprocessingGroup" xmlns:wpi="http://schemas.microsoft.com/office/word/2010/wordprocessingInk" xmlns:wne="http://schemas.microsoft.com/office/word/2006/wordml" xmlns:wps="http://schemas.microsoft.com/office/word/2010/wordprocessingShape" mc:Ignorable="w14 w15 w16se wp14">
   <w:p>
     <w:pPr>
       <w:pStyle w:val="Piedepgina"/>
@@ -1977,7 +2152,7 @@
 </file>
 
 <file path=word/footnotes.xml><?xml version="1.0" encoding="utf-8"?>
-<w:footnotes xmlns:ve="http://schemas.openxmlformats.org/markup-compatibility/2006" xmlns:o="urn:schemas-microsoft-com:office:office" xmlns:r="http://schemas.openxmlformats.org/officeDocument/2006/relationships" xmlns:m="http://schemas.openxmlformats.org/officeDocument/2006/math" xmlns:v="urn:schemas-microsoft-com:vml" xmlns:wp="http://schemas.openxmlformats.org/drawingml/2006/wordprocessingDrawing" xmlns:w10="urn:schemas-microsoft-com:office:word" xmlns:w="http://schemas.openxmlformats.org/wordprocessingml/2006/main" xmlns:wne="http://schemas.microsoft.com/office/word/2006/wordml">
+<w:footnotes xmlns:wpc="http://schemas.microsoft.com/office/word/2010/wordprocessingCanvas" xmlns:cx="http://schemas.microsoft.com/office/drawing/2014/chartex" xmlns:mc="http://schemas.openxmlformats.org/markup-compatibility/2006" xmlns:o="urn:schemas-microsoft-com:office:office" xmlns:r="http://schemas.openxmlformats.org/officeDocument/2006/relationships" xmlns:m="http://schemas.openxmlformats.org/officeDocument/2006/math" xmlns:v="urn:schemas-microsoft-com:vml" xmlns:wp14="http://schemas.microsoft.com/office/word/2010/wordprocessingDrawing" xmlns:wp="http://schemas.openxmlformats.org/drawingml/2006/wordprocessingDrawing" xmlns:w10="urn:schemas-microsoft-com:office:word" xmlns:w="http://schemas.openxmlformats.org/wordprocessingml/2006/main" xmlns:w14="http://schemas.microsoft.com/office/word/2010/wordml" xmlns:w15="http://schemas.microsoft.com/office/word/2012/wordml" xmlns:w16se="http://schemas.microsoft.com/office/word/2015/wordml/symex" xmlns:wpg="http://schemas.microsoft.com/office/word/2010/wordprocessingGroup" xmlns:wpi="http://schemas.microsoft.com/office/word/2010/wordprocessingInk" xmlns:wne="http://schemas.microsoft.com/office/word/2006/wordml" xmlns:wps="http://schemas.microsoft.com/office/word/2010/wordprocessingShape" mc:Ignorable="w14 w15 w16se wp14">
   <w:footnote w:type="separator" w:id="-1">
     <w:p>
       <w:pPr>
@@ -2002,8 +2177,8 @@
 </file>
 
 <file path=word/numbering.xml><?xml version="1.0" encoding="utf-8"?>
-<w:numbering xmlns:ve="http://schemas.openxmlformats.org/markup-compatibility/2006" xmlns:o="urn:schemas-microsoft-com:office:office" xmlns:r="http://schemas.openxmlformats.org/officeDocument/2006/relationships" xmlns:m="http://schemas.openxmlformats.org/officeDocument/2006/math" xmlns:v="urn:schemas-microsoft-com:vml" xmlns:wp="http://schemas.openxmlformats.org/drawingml/2006/wordprocessingDrawing" xmlns:w10="urn:schemas-microsoft-com:office:word" xmlns:w="http://schemas.openxmlformats.org/wordprocessingml/2006/main" xmlns:wne="http://schemas.microsoft.com/office/word/2006/wordml">
-  <w:abstractNum w:abstractNumId="0">
+<w:numbering xmlns:wpc="http://schemas.microsoft.com/office/word/2010/wordprocessingCanvas" xmlns:cx="http://schemas.microsoft.com/office/drawing/2014/chartex" xmlns:mc="http://schemas.openxmlformats.org/markup-compatibility/2006" xmlns:o="urn:schemas-microsoft-com:office:office" xmlns:r="http://schemas.openxmlformats.org/officeDocument/2006/relationships" xmlns:m="http://schemas.openxmlformats.org/officeDocument/2006/math" xmlns:v="urn:schemas-microsoft-com:vml" xmlns:wp14="http://schemas.microsoft.com/office/word/2010/wordprocessingDrawing" xmlns:wp="http://schemas.openxmlformats.org/drawingml/2006/wordprocessingDrawing" xmlns:w10="urn:schemas-microsoft-com:office:word" xmlns:w="http://schemas.openxmlformats.org/wordprocessingml/2006/main" xmlns:w14="http://schemas.microsoft.com/office/word/2010/wordml" xmlns:w15="http://schemas.microsoft.com/office/word/2012/wordml" xmlns:w16se="http://schemas.microsoft.com/office/word/2015/wordml/symex" xmlns:wpg="http://schemas.microsoft.com/office/word/2010/wordprocessingGroup" xmlns:wpi="http://schemas.microsoft.com/office/word/2010/wordprocessingInk" xmlns:wne="http://schemas.microsoft.com/office/word/2006/wordml" xmlns:wps="http://schemas.microsoft.com/office/word/2010/wordprocessingShape" mc:Ignorable="w14 w15 w16se wp14">
+  <w:abstractNum w:abstractNumId="0" w15:restartNumberingAfterBreak="0">
     <w:nsid w:val="043C3196"/>
     <w:multiLevelType w:val="hybridMultilevel"/>
     <w:tmpl w:val="EE001BD6"/>
@@ -2089,7 +2264,7 @@
       </w:pPr>
     </w:lvl>
   </w:abstractNum>
-  <w:abstractNum w:abstractNumId="1">
+  <w:abstractNum w:abstractNumId="1" w15:restartNumberingAfterBreak="0">
     <w:nsid w:val="080971E9"/>
     <w:multiLevelType w:val="hybridMultilevel"/>
     <w:tmpl w:val="87D2286E"/>
@@ -2175,7 +2350,7 @@
       </w:pPr>
     </w:lvl>
   </w:abstractNum>
-  <w:abstractNum w:abstractNumId="2">
+  <w:abstractNum w:abstractNumId="2" w15:restartNumberingAfterBreak="0">
     <w:nsid w:val="105C3EC1"/>
     <w:multiLevelType w:val="hybridMultilevel"/>
     <w:tmpl w:val="80FCBB88"/>
@@ -2288,7 +2463,7 @@
       </w:rPr>
     </w:lvl>
   </w:abstractNum>
-  <w:abstractNum w:abstractNumId="3">
+  <w:abstractNum w:abstractNumId="3" w15:restartNumberingAfterBreak="0">
     <w:nsid w:val="20E22630"/>
     <w:multiLevelType w:val="hybridMultilevel"/>
     <w:tmpl w:val="79005FBE"/>
@@ -2401,7 +2576,7 @@
       </w:rPr>
     </w:lvl>
   </w:abstractNum>
-  <w:abstractNum w:abstractNumId="4">
+  <w:abstractNum w:abstractNumId="4" w15:restartNumberingAfterBreak="0">
     <w:nsid w:val="230001CE"/>
     <w:multiLevelType w:val="hybridMultilevel"/>
     <w:tmpl w:val="EA8CC452"/>
@@ -2487,7 +2662,7 @@
       </w:pPr>
     </w:lvl>
   </w:abstractNum>
-  <w:abstractNum w:abstractNumId="5">
+  <w:abstractNum w:abstractNumId="5" w15:restartNumberingAfterBreak="0">
     <w:nsid w:val="281A1E9F"/>
     <w:multiLevelType w:val="hybridMultilevel"/>
     <w:tmpl w:val="1CB472AA"/>
@@ -2573,7 +2748,7 @@
       </w:pPr>
     </w:lvl>
   </w:abstractNum>
-  <w:abstractNum w:abstractNumId="6">
+  <w:abstractNum w:abstractNumId="6" w15:restartNumberingAfterBreak="0">
     <w:nsid w:val="2C934DFF"/>
     <w:multiLevelType w:val="hybridMultilevel"/>
     <w:tmpl w:val="CB9E0682"/>
@@ -2659,7 +2834,7 @@
       </w:pPr>
     </w:lvl>
   </w:abstractNum>
-  <w:abstractNum w:abstractNumId="7">
+  <w:abstractNum w:abstractNumId="7" w15:restartNumberingAfterBreak="0">
     <w:nsid w:val="6BD935A7"/>
     <w:multiLevelType w:val="hybridMultilevel"/>
     <w:tmpl w:val="E6722B36"/>
@@ -2773,7 +2948,7 @@
 </file>
 
 <file path=word/styles.xml><?xml version="1.0" encoding="utf-8"?>
-<w:styles xmlns:r="http://schemas.openxmlformats.org/officeDocument/2006/relationships" xmlns:w="http://schemas.openxmlformats.org/wordprocessingml/2006/main">
+<w:styles xmlns:mc="http://schemas.openxmlformats.org/markup-compatibility/2006" xmlns:r="http://schemas.openxmlformats.org/officeDocument/2006/relationships" xmlns:w="http://schemas.openxmlformats.org/wordprocessingml/2006/main" xmlns:w14="http://schemas.microsoft.com/office/word/2010/wordml" xmlns:w15="http://schemas.microsoft.com/office/word/2012/wordml" xmlns:w16se="http://schemas.microsoft.com/office/word/2015/wordml/symex" mc:Ignorable="w14 w15 w16se">
   <w:docDefaults>
     <w:rPrDefault>
       <w:rPr>
@@ -2789,144 +2964,378 @@
       </w:pPr>
     </w:pPrDefault>
   </w:docDefaults>
-  <w:latentStyles w:defLockedState="0" w:defUIPriority="99" w:defSemiHidden="1" w:defUnhideWhenUsed="1" w:defQFormat="0" w:count="267">
-    <w:lsdException w:name="Normal" w:semiHidden="0" w:uiPriority="0" w:unhideWhenUsed="0" w:qFormat="1"/>
-    <w:lsdException w:name="heading 1" w:semiHidden="0" w:uiPriority="9" w:unhideWhenUsed="0" w:qFormat="1"/>
-    <w:lsdException w:name="heading 2" w:uiPriority="9" w:qFormat="1"/>
-    <w:lsdException w:name="heading 3" w:uiPriority="9" w:qFormat="1"/>
-    <w:lsdException w:name="heading 4" w:uiPriority="9" w:qFormat="1"/>
-    <w:lsdException w:name="heading 5" w:uiPriority="9" w:qFormat="1"/>
-    <w:lsdException w:name="heading 6" w:uiPriority="9" w:qFormat="1"/>
-    <w:lsdException w:name="heading 7" w:uiPriority="9" w:qFormat="1"/>
-    <w:lsdException w:name="heading 8" w:uiPriority="9" w:qFormat="1"/>
-    <w:lsdException w:name="heading 9" w:uiPriority="9" w:qFormat="1"/>
-    <w:lsdException w:name="toc 1" w:uiPriority="39"/>
-    <w:lsdException w:name="toc 2" w:uiPriority="39"/>
-    <w:lsdException w:name="toc 3" w:uiPriority="39"/>
-    <w:lsdException w:name="toc 4" w:uiPriority="39"/>
-    <w:lsdException w:name="toc 5" w:uiPriority="39"/>
-    <w:lsdException w:name="toc 6" w:uiPriority="39"/>
-    <w:lsdException w:name="toc 7" w:uiPriority="39"/>
-    <w:lsdException w:name="toc 8" w:uiPriority="39"/>
-    <w:lsdException w:name="toc 9" w:uiPriority="39"/>
-    <w:lsdException w:name="caption" w:uiPriority="35" w:qFormat="1"/>
-    <w:lsdException w:name="Title" w:semiHidden="0" w:uiPriority="10" w:unhideWhenUsed="0" w:qFormat="1"/>
-    <w:lsdException w:name="Default Paragraph Font" w:uiPriority="1"/>
-    <w:lsdException w:name="Subtitle" w:semiHidden="0" w:uiPriority="11" w:unhideWhenUsed="0" w:qFormat="1"/>
-    <w:lsdException w:name="Strong" w:semiHidden="0" w:uiPriority="22" w:unhideWhenUsed="0" w:qFormat="1"/>
-    <w:lsdException w:name="Emphasis" w:semiHidden="0" w:uiPriority="20" w:unhideWhenUsed="0" w:qFormat="1"/>
-    <w:lsdException w:name="Table Grid" w:semiHidden="0" w:uiPriority="59" w:unhideWhenUsed="0"/>
-    <w:lsdException w:name="Placeholder Text" w:unhideWhenUsed="0"/>
-    <w:lsdException w:name="No Spacing" w:semiHidden="0" w:uiPriority="1" w:unhideWhenUsed="0" w:qFormat="1"/>
-    <w:lsdException w:name="Light Shading" w:semiHidden="0" w:uiPriority="60" w:unhideWhenUsed="0"/>
-    <w:lsdException w:name="Light List" w:semiHidden="0" w:uiPriority="61" w:unhideWhenUsed="0"/>
-    <w:lsdException w:name="Light Grid" w:semiHidden="0" w:uiPriority="62" w:unhideWhenUsed="0"/>
-    <w:lsdException w:name="Medium Shading 1" w:semiHidden="0" w:uiPriority="63" w:unhideWhenUsed="0"/>
-    <w:lsdException w:name="Medium Shading 2" w:semiHidden="0" w:uiPriority="64" w:unhideWhenUsed="0"/>
-    <w:lsdException w:name="Medium List 1" w:semiHidden="0" w:uiPriority="65" w:unhideWhenUsed="0"/>
-    <w:lsdException w:name="Medium List 2" w:semiHidden="0" w:uiPriority="66" w:unhideWhenUsed="0"/>
-    <w:lsdException w:name="Medium Grid 1" w:semiHidden="0" w:uiPriority="67" w:unhideWhenUsed="0"/>
-    <w:lsdException w:name="Medium Grid 2" w:semiHidden="0" w:uiPriority="68" w:unhideWhenUsed="0"/>
-    <w:lsdException w:name="Medium Grid 3" w:semiHidden="0" w:uiPriority="69" w:unhideWhenUsed="0"/>
-    <w:lsdException w:name="Dark List" w:semiHidden="0" w:uiPriority="70" w:unhideWhenUsed="0"/>
-    <w:lsdException w:name="Colorful Shading" w:semiHidden="0" w:uiPriority="71" w:unhideWhenUsed="0"/>
-    <w:lsdException w:name="Colorful List" w:semiHidden="0" w:uiPriority="72" w:unhideWhenUsed="0"/>
-    <w:lsdException w:name="Colorful Grid" w:semiHidden="0" w:uiPriority="73" w:unhideWhenUsed="0"/>
-    <w:lsdException w:name="Light Shading Accent 1" w:semiHidden="0" w:uiPriority="60" w:unhideWhenUsed="0"/>
-    <w:lsdException w:name="Light List Accent 1" w:semiHidden="0" w:uiPriority="61" w:unhideWhenUsed="0"/>
-    <w:lsdException w:name="Light Grid Accent 1" w:semiHidden="0" w:uiPriority="62" w:unhideWhenUsed="0"/>
-    <w:lsdException w:name="Medium Shading 1 Accent 1" w:semiHidden="0" w:uiPriority="63" w:unhideWhenUsed="0"/>
-    <w:lsdException w:name="Medium Shading 2 Accent 1" w:semiHidden="0" w:uiPriority="64" w:unhideWhenUsed="0"/>
-    <w:lsdException w:name="Medium List 1 Accent 1" w:semiHidden="0" w:uiPriority="65" w:unhideWhenUsed="0"/>
-    <w:lsdException w:name="Revision" w:unhideWhenUsed="0"/>
-    <w:lsdException w:name="List Paragraph" w:semiHidden="0" w:uiPriority="34" w:unhideWhenUsed="0" w:qFormat="1"/>
-    <w:lsdException w:name="Quote" w:semiHidden="0" w:uiPriority="29" w:unhideWhenUsed="0" w:qFormat="1"/>
-    <w:lsdException w:name="Intense Quote" w:semiHidden="0" w:uiPriority="30" w:unhideWhenUsed="0" w:qFormat="1"/>
-    <w:lsdException w:name="Medium List 2 Accent 1" w:semiHidden="0" w:uiPriority="66" w:unhideWhenUsed="0"/>
-    <w:lsdException w:name="Medium Grid 1 Accent 1" w:semiHidden="0" w:uiPriority="67" w:unhideWhenUsed="0"/>
-    <w:lsdException w:name="Medium Grid 2 Accent 1" w:semiHidden="0" w:uiPriority="68" w:unhideWhenUsed="0"/>
-    <w:lsdException w:name="Medium Grid 3 Accent 1" w:semiHidden="0" w:uiPriority="69" w:unhideWhenUsed="0"/>
-    <w:lsdException w:name="Dark List Accent 1" w:semiHidden="0" w:uiPriority="70" w:unhideWhenUsed="0"/>
-    <w:lsdException w:name="Colorful Shading Accent 1" w:semiHidden="0" w:uiPriority="71" w:unhideWhenUsed="0"/>
-    <w:lsdException w:name="Colorful List Accent 1" w:semiHidden="0" w:uiPriority="72" w:unhideWhenUsed="0"/>
-    <w:lsdException w:name="Colorful Grid Accent 1" w:semiHidden="0" w:uiPriority="73" w:unhideWhenUsed="0"/>
-    <w:lsdException w:name="Light Shading Accent 2" w:semiHidden="0" w:uiPriority="60" w:unhideWhenUsed="0"/>
-    <w:lsdException w:name="Light List Accent 2" w:semiHidden="0" w:uiPriority="61" w:unhideWhenUsed="0"/>
-    <w:lsdException w:name="Light Grid Accent 2" w:semiHidden="0" w:uiPriority="62" w:unhideWhenUsed="0"/>
-    <w:lsdException w:name="Medium Shading 1 Accent 2" w:semiHidden="0" w:uiPriority="63" w:unhideWhenUsed="0"/>
-    <w:lsdException w:name="Medium Shading 2 Accent 2" w:semiHidden="0" w:uiPriority="64" w:unhideWhenUsed="0"/>
-    <w:lsdException w:name="Medium List 1 Accent 2" w:semiHidden="0" w:uiPriority="65" w:unhideWhenUsed="0"/>
-    <w:lsdException w:name="Medium List 2 Accent 2" w:semiHidden="0" w:uiPriority="66" w:unhideWhenUsed="0"/>
-    <w:lsdException w:name="Medium Grid 1 Accent 2" w:semiHidden="0" w:uiPriority="67" w:unhideWhenUsed="0"/>
-    <w:lsdException w:name="Medium Grid 2 Accent 2" w:semiHidden="0" w:uiPriority="68" w:unhideWhenUsed="0"/>
-    <w:lsdException w:name="Medium Grid 3 Accent 2" w:semiHidden="0" w:uiPriority="69" w:unhideWhenUsed="0"/>
-    <w:lsdException w:name="Dark List Accent 2" w:semiHidden="0" w:uiPriority="70" w:unhideWhenUsed="0"/>
-    <w:lsdException w:name="Colorful Shading Accent 2" w:semiHidden="0" w:uiPriority="71" w:unhideWhenUsed="0"/>
-    <w:lsdException w:name="Colorful List Accent 2" w:semiHidden="0" w:uiPriority="72" w:unhideWhenUsed="0"/>
-    <w:lsdException w:name="Colorful Grid Accent 2" w:semiHidden="0" w:uiPriority="73" w:unhideWhenUsed="0"/>
-    <w:lsdException w:name="Light Shading Accent 3" w:semiHidden="0" w:uiPriority="60" w:unhideWhenUsed="0"/>
-    <w:lsdException w:name="Light List Accent 3" w:semiHidden="0" w:uiPriority="61" w:unhideWhenUsed="0"/>
-    <w:lsdException w:name="Light Grid Accent 3" w:semiHidden="0" w:uiPriority="62" w:unhideWhenUsed="0"/>
-    <w:lsdException w:name="Medium Shading 1 Accent 3" w:semiHidden="0" w:uiPriority="63" w:unhideWhenUsed="0"/>
-    <w:lsdException w:name="Medium Shading 2 Accent 3" w:semiHidden="0" w:uiPriority="64" w:unhideWhenUsed="0"/>
-    <w:lsdException w:name="Medium List 1 Accent 3" w:semiHidden="0" w:uiPriority="65" w:unhideWhenUsed="0"/>
-    <w:lsdException w:name="Medium List 2 Accent 3" w:semiHidden="0" w:uiPriority="66" w:unhideWhenUsed="0"/>
-    <w:lsdException w:name="Medium Grid 1 Accent 3" w:semiHidden="0" w:uiPriority="67" w:unhideWhenUsed="0"/>
-    <w:lsdException w:name="Medium Grid 2 Accent 3" w:semiHidden="0" w:uiPriority="68" w:unhideWhenUsed="0"/>
-    <w:lsdException w:name="Medium Grid 3 Accent 3" w:semiHidden="0" w:uiPriority="69" w:unhideWhenUsed="0"/>
-    <w:lsdException w:name="Dark List Accent 3" w:semiHidden="0" w:uiPriority="70" w:unhideWhenUsed="0"/>
-    <w:lsdException w:name="Colorful Shading Accent 3" w:semiHidden="0" w:uiPriority="71" w:unhideWhenUsed="0"/>
-    <w:lsdException w:name="Colorful List Accent 3" w:semiHidden="0" w:uiPriority="72" w:unhideWhenUsed="0"/>
-    <w:lsdException w:name="Colorful Grid Accent 3" w:semiHidden="0" w:uiPriority="73" w:unhideWhenUsed="0"/>
-    <w:lsdException w:name="Light Shading Accent 4" w:semiHidden="0" w:uiPriority="60" w:unhideWhenUsed="0"/>
-    <w:lsdException w:name="Light List Accent 4" w:semiHidden="0" w:uiPriority="61" w:unhideWhenUsed="0"/>
-    <w:lsdException w:name="Light Grid Accent 4" w:semiHidden="0" w:uiPriority="62" w:unhideWhenUsed="0"/>
-    <w:lsdException w:name="Medium Shading 1 Accent 4" w:semiHidden="0" w:uiPriority="63" w:unhideWhenUsed="0"/>
-    <w:lsdException w:name="Medium Shading 2 Accent 4" w:semiHidden="0" w:uiPriority="64" w:unhideWhenUsed="0"/>
-    <w:lsdException w:name="Medium List 1 Accent 4" w:semiHidden="0" w:uiPriority="65" w:unhideWhenUsed="0"/>
-    <w:lsdException w:name="Medium List 2 Accent 4" w:semiHidden="0" w:uiPriority="66" w:unhideWhenUsed="0"/>
-    <w:lsdException w:name="Medium Grid 1 Accent 4" w:semiHidden="0" w:uiPriority="67" w:unhideWhenUsed="0"/>
-    <w:lsdException w:name="Medium Grid 2 Accent 4" w:semiHidden="0" w:uiPriority="68" w:unhideWhenUsed="0"/>
-    <w:lsdException w:name="Medium Grid 3 Accent 4" w:semiHidden="0" w:uiPriority="69" w:unhideWhenUsed="0"/>
-    <w:lsdException w:name="Dark List Accent 4" w:semiHidden="0" w:uiPriority="70" w:unhideWhenUsed="0"/>
-    <w:lsdException w:name="Colorful Shading Accent 4" w:semiHidden="0" w:uiPriority="71" w:unhideWhenUsed="0"/>
-    <w:lsdException w:name="Colorful List Accent 4" w:semiHidden="0" w:uiPriority="72" w:unhideWhenUsed="0"/>
-    <w:lsdException w:name="Colorful Grid Accent 4" w:semiHidden="0" w:uiPriority="73" w:unhideWhenUsed="0"/>
-    <w:lsdException w:name="Light Shading Accent 5" w:semiHidden="0" w:uiPriority="60" w:unhideWhenUsed="0"/>
-    <w:lsdException w:name="Light List Accent 5" w:semiHidden="0" w:uiPriority="61" w:unhideWhenUsed="0"/>
-    <w:lsdException w:name="Light Grid Accent 5" w:semiHidden="0" w:uiPriority="62" w:unhideWhenUsed="0"/>
-    <w:lsdException w:name="Medium Shading 1 Accent 5" w:semiHidden="0" w:uiPriority="63" w:unhideWhenUsed="0"/>
-    <w:lsdException w:name="Medium Shading 2 Accent 5" w:semiHidden="0" w:uiPriority="64" w:unhideWhenUsed="0"/>
-    <w:lsdException w:name="Medium List 1 Accent 5" w:semiHidden="0" w:uiPriority="65" w:unhideWhenUsed="0"/>
-    <w:lsdException w:name="Medium List 2 Accent 5" w:semiHidden="0" w:uiPriority="66" w:unhideWhenUsed="0"/>
-    <w:lsdException w:name="Medium Grid 1 Accent 5" w:semiHidden="0" w:uiPriority="67" w:unhideWhenUsed="0"/>
-    <w:lsdException w:name="Medium Grid 2 Accent 5" w:semiHidden="0" w:uiPriority="68" w:unhideWhenUsed="0"/>
-    <w:lsdException w:name="Medium Grid 3 Accent 5" w:semiHidden="0" w:uiPriority="69" w:unhideWhenUsed="0"/>
-    <w:lsdException w:name="Dark List Accent 5" w:semiHidden="0" w:uiPriority="70" w:unhideWhenUsed="0"/>
-    <w:lsdException w:name="Colorful Shading Accent 5" w:semiHidden="0" w:uiPriority="71" w:unhideWhenUsed="0"/>
-    <w:lsdException w:name="Colorful List Accent 5" w:semiHidden="0" w:uiPriority="72" w:unhideWhenUsed="0"/>
-    <w:lsdException w:name="Colorful Grid Accent 5" w:semiHidden="0" w:uiPriority="73" w:unhideWhenUsed="0"/>
-    <w:lsdException w:name="Light Shading Accent 6" w:semiHidden="0" w:uiPriority="60" w:unhideWhenUsed="0"/>
-    <w:lsdException w:name="Light List Accent 6" w:semiHidden="0" w:uiPriority="61" w:unhideWhenUsed="0"/>
-    <w:lsdException w:name="Light Grid Accent 6" w:semiHidden="0" w:uiPriority="62" w:unhideWhenUsed="0"/>
-    <w:lsdException w:name="Medium Shading 1 Accent 6" w:semiHidden="0" w:uiPriority="63" w:unhideWhenUsed="0"/>
-    <w:lsdException w:name="Medium Shading 2 Accent 6" w:semiHidden="0" w:uiPriority="64" w:unhideWhenUsed="0"/>
-    <w:lsdException w:name="Medium List 1 Accent 6" w:semiHidden="0" w:uiPriority="65" w:unhideWhenUsed="0"/>
-    <w:lsdException w:name="Medium List 2 Accent 6" w:semiHidden="0" w:uiPriority="66" w:unhideWhenUsed="0"/>
-    <w:lsdException w:name="Medium Grid 1 Accent 6" w:semiHidden="0" w:uiPriority="67" w:unhideWhenUsed="0"/>
-    <w:lsdException w:name="Medium Grid 2 Accent 6" w:semiHidden="0" w:uiPriority="68" w:unhideWhenUsed="0"/>
-    <w:lsdException w:name="Medium Grid 3 Accent 6" w:semiHidden="0" w:uiPriority="69" w:unhideWhenUsed="0"/>
-    <w:lsdException w:name="Dark List Accent 6" w:semiHidden="0" w:uiPriority="70" w:unhideWhenUsed="0"/>
-    <w:lsdException w:name="Colorful Shading Accent 6" w:semiHidden="0" w:uiPriority="71" w:unhideWhenUsed="0"/>
-    <w:lsdException w:name="Colorful List Accent 6" w:semiHidden="0" w:uiPriority="72" w:unhideWhenUsed="0"/>
-    <w:lsdException w:name="Colorful Grid Accent 6" w:semiHidden="0" w:uiPriority="73" w:unhideWhenUsed="0"/>
-    <w:lsdException w:name="Subtle Emphasis" w:semiHidden="0" w:uiPriority="19" w:unhideWhenUsed="0" w:qFormat="1"/>
-    <w:lsdException w:name="Intense Emphasis" w:semiHidden="0" w:uiPriority="21" w:unhideWhenUsed="0" w:qFormat="1"/>
-    <w:lsdException w:name="Subtle Reference" w:semiHidden="0" w:uiPriority="31" w:unhideWhenUsed="0" w:qFormat="1"/>
-    <w:lsdException w:name="Intense Reference" w:semiHidden="0" w:uiPriority="32" w:unhideWhenUsed="0" w:qFormat="1"/>
-    <w:lsdException w:name="Book Title" w:semiHidden="0" w:uiPriority="33" w:unhideWhenUsed="0" w:qFormat="1"/>
-    <w:lsdException w:name="Bibliography" w:uiPriority="37"/>
-    <w:lsdException w:name="TOC Heading" w:uiPriority="39" w:qFormat="1"/>
+  <w:latentStyles w:defLockedState="0" w:defUIPriority="99" w:defSemiHidden="0" w:defUnhideWhenUsed="0" w:defQFormat="0" w:count="371">
+    <w:lsdException w:name="Normal" w:uiPriority="0" w:qFormat="1"/>
+    <w:lsdException w:name="heading 1" w:uiPriority="9" w:qFormat="1"/>
+    <w:lsdException w:name="heading 2" w:semiHidden="1" w:uiPriority="9" w:unhideWhenUsed="1" w:qFormat="1"/>
+    <w:lsdException w:name="heading 3" w:semiHidden="1" w:uiPriority="9" w:unhideWhenUsed="1" w:qFormat="1"/>
+    <w:lsdException w:name="heading 4" w:semiHidden="1" w:uiPriority="9" w:unhideWhenUsed="1" w:qFormat="1"/>
+    <w:lsdException w:name="heading 5" w:semiHidden="1" w:uiPriority="9" w:unhideWhenUsed="1" w:qFormat="1"/>
+    <w:lsdException w:name="heading 6" w:semiHidden="1" w:uiPriority="9" w:unhideWhenUsed="1" w:qFormat="1"/>
+    <w:lsdException w:name="heading 7" w:semiHidden="1" w:uiPriority="9" w:unhideWhenUsed="1" w:qFormat="1"/>
+    <w:lsdException w:name="heading 8" w:semiHidden="1" w:uiPriority="9" w:unhideWhenUsed="1" w:qFormat="1"/>
+    <w:lsdException w:name="heading 9" w:semiHidden="1" w:uiPriority="9" w:unhideWhenUsed="1" w:qFormat="1"/>
+    <w:lsdException w:name="index 1" w:semiHidden="1" w:unhideWhenUsed="1"/>
+    <w:lsdException w:name="index 2" w:semiHidden="1" w:unhideWhenUsed="1"/>
+    <w:lsdException w:name="index 3" w:semiHidden="1" w:unhideWhenUsed="1"/>
+    <w:lsdException w:name="index 4" w:semiHidden="1" w:unhideWhenUsed="1"/>
+    <w:lsdException w:name="index 5" w:semiHidden="1" w:unhideWhenUsed="1"/>
+    <w:lsdException w:name="index 6" w:semiHidden="1" w:unhideWhenUsed="1"/>
+    <w:lsdException w:name="index 7" w:semiHidden="1" w:unhideWhenUsed="1"/>
+    <w:lsdException w:name="index 8" w:semiHidden="1" w:unhideWhenUsed="1"/>
+    <w:lsdException w:name="index 9" w:semiHidden="1" w:unhideWhenUsed="1"/>
+    <w:lsdException w:name="toc 1" w:semiHidden="1" w:uiPriority="39" w:unhideWhenUsed="1"/>
+    <w:lsdException w:name="toc 2" w:semiHidden="1" w:uiPriority="39" w:unhideWhenUsed="1"/>
+    <w:lsdException w:name="toc 3" w:semiHidden="1" w:uiPriority="39" w:unhideWhenUsed="1"/>
+    <w:lsdException w:name="toc 4" w:semiHidden="1" w:uiPriority="39" w:unhideWhenUsed="1"/>
+    <w:lsdException w:name="toc 5" w:semiHidden="1" w:uiPriority="39" w:unhideWhenUsed="1"/>
+    <w:lsdException w:name="toc 6" w:semiHidden="1" w:uiPriority="39" w:unhideWhenUsed="1"/>
+    <w:lsdException w:name="toc 7" w:semiHidden="1" w:uiPriority="39" w:unhideWhenUsed="1"/>
+    <w:lsdException w:name="toc 8" w:semiHidden="1" w:uiPriority="39" w:unhideWhenUsed="1"/>
+    <w:lsdException w:name="toc 9" w:semiHidden="1" w:uiPriority="39" w:unhideWhenUsed="1"/>
+    <w:lsdException w:name="Normal Indent" w:semiHidden="1" w:unhideWhenUsed="1"/>
+    <w:lsdException w:name="footnote text" w:semiHidden="1" w:unhideWhenUsed="1"/>
+    <w:lsdException w:name="annotation text" w:semiHidden="1" w:unhideWhenUsed="1"/>
+    <w:lsdException w:name="header" w:semiHidden="1" w:unhideWhenUsed="1"/>
+    <w:lsdException w:name="footer" w:semiHidden="1" w:unhideWhenUsed="1"/>
+    <w:lsdException w:name="index heading" w:semiHidden="1" w:unhideWhenUsed="1"/>
+    <w:lsdException w:name="caption" w:semiHidden="1" w:uiPriority="35" w:unhideWhenUsed="1" w:qFormat="1"/>
+    <w:lsdException w:name="table of figures" w:semiHidden="1" w:unhideWhenUsed="1"/>
+    <w:lsdException w:name="envelope address" w:semiHidden="1" w:unhideWhenUsed="1"/>
+    <w:lsdException w:name="envelope return" w:semiHidden="1" w:unhideWhenUsed="1"/>
+    <w:lsdException w:name="footnote reference" w:semiHidden="1" w:unhideWhenUsed="1"/>
+    <w:lsdException w:name="annotation reference" w:semiHidden="1" w:unhideWhenUsed="1"/>
+    <w:lsdException w:name="line number" w:semiHidden="1" w:unhideWhenUsed="1"/>
+    <w:lsdException w:name="page number" w:semiHidden="1" w:unhideWhenUsed="1"/>
+    <w:lsdException w:name="endnote reference" w:semiHidden="1" w:unhideWhenUsed="1"/>
+    <w:lsdException w:name="endnote text" w:semiHidden="1" w:unhideWhenUsed="1"/>
+    <w:lsdException w:name="table of authorities" w:semiHidden="1" w:unhideWhenUsed="1"/>
+    <w:lsdException w:name="macro" w:semiHidden="1" w:unhideWhenUsed="1"/>
+    <w:lsdException w:name="toa heading" w:semiHidden="1" w:unhideWhenUsed="1"/>
+    <w:lsdException w:name="List" w:semiHidden="1" w:unhideWhenUsed="1"/>
+    <w:lsdException w:name="List Bullet" w:semiHidden="1" w:unhideWhenUsed="1"/>
+    <w:lsdException w:name="List Number" w:semiHidden="1" w:unhideWhenUsed="1"/>
+    <w:lsdException w:name="List 2" w:semiHidden="1" w:unhideWhenUsed="1"/>
+    <w:lsdException w:name="List 3" w:semiHidden="1" w:unhideWhenUsed="1"/>
+    <w:lsdException w:name="List 4" w:semiHidden="1" w:unhideWhenUsed="1"/>
+    <w:lsdException w:name="List 5" w:semiHidden="1" w:unhideWhenUsed="1"/>
+    <w:lsdException w:name="List Bullet 2" w:semiHidden="1" w:unhideWhenUsed="1"/>
+    <w:lsdException w:name="List Bullet 3" w:semiHidden="1" w:unhideWhenUsed="1"/>
+    <w:lsdException w:name="List Bullet 4" w:semiHidden="1" w:unhideWhenUsed="1"/>
+    <w:lsdException w:name="List Bullet 5" w:semiHidden="1" w:unhideWhenUsed="1"/>
+    <w:lsdException w:name="List Number 2" w:semiHidden="1" w:unhideWhenUsed="1"/>
+    <w:lsdException w:name="List Number 3" w:semiHidden="1" w:unhideWhenUsed="1"/>
+    <w:lsdException w:name="List Number 4" w:semiHidden="1" w:unhideWhenUsed="1"/>
+    <w:lsdException w:name="List Number 5" w:semiHidden="1" w:unhideWhenUsed="1"/>
+    <w:lsdException w:name="Title" w:uiPriority="10" w:qFormat="1"/>
+    <w:lsdException w:name="Closing" w:semiHidden="1" w:unhideWhenUsed="1"/>
+    <w:lsdException w:name="Signature" w:semiHidden="1" w:unhideWhenUsed="1"/>
+    <w:lsdException w:name="Default Paragraph Font" w:semiHidden="1" w:uiPriority="1" w:unhideWhenUsed="1"/>
+    <w:lsdException w:name="Body Text" w:semiHidden="1" w:unhideWhenUsed="1"/>
+    <w:lsdException w:name="Body Text Indent" w:semiHidden="1" w:unhideWhenUsed="1"/>
+    <w:lsdException w:name="List Continue" w:semiHidden="1" w:unhideWhenUsed="1"/>
+    <w:lsdException w:name="List Continue 2" w:semiHidden="1" w:unhideWhenUsed="1"/>
+    <w:lsdException w:name="List Continue 3" w:semiHidden="1" w:unhideWhenUsed="1"/>
+    <w:lsdException w:name="List Continue 4" w:semiHidden="1" w:unhideWhenUsed="1"/>
+    <w:lsdException w:name="List Continue 5" w:semiHidden="1" w:unhideWhenUsed="1"/>
+    <w:lsdException w:name="Message Header" w:semiHidden="1" w:unhideWhenUsed="1"/>
+    <w:lsdException w:name="Subtitle" w:uiPriority="11" w:qFormat="1"/>
+    <w:lsdException w:name="Salutation" w:semiHidden="1" w:unhideWhenUsed="1"/>
+    <w:lsdException w:name="Date" w:semiHidden="1" w:unhideWhenUsed="1"/>
+    <w:lsdException w:name="Body Text First Indent" w:semiHidden="1" w:unhideWhenUsed="1"/>
+    <w:lsdException w:name="Body Text First Indent 2" w:semiHidden="1" w:unhideWhenUsed="1"/>
+    <w:lsdException w:name="Note Heading" w:semiHidden="1" w:unhideWhenUsed="1"/>
+    <w:lsdException w:name="Body Text 2" w:semiHidden="1" w:unhideWhenUsed="1"/>
+    <w:lsdException w:name="Body Text 3" w:semiHidden="1" w:unhideWhenUsed="1"/>
+    <w:lsdException w:name="Body Text Indent 2" w:semiHidden="1" w:unhideWhenUsed="1"/>
+    <w:lsdException w:name="Body Text Indent 3" w:semiHidden="1" w:unhideWhenUsed="1"/>
+    <w:lsdException w:name="Block Text" w:semiHidden="1" w:unhideWhenUsed="1"/>
+    <w:lsdException w:name="Hyperlink" w:semiHidden="1" w:unhideWhenUsed="1"/>
+    <w:lsdException w:name="FollowedHyperlink" w:semiHidden="1" w:unhideWhenUsed="1"/>
+    <w:lsdException w:name="Strong" w:uiPriority="22" w:qFormat="1"/>
+    <w:lsdException w:name="Emphasis" w:uiPriority="20" w:qFormat="1"/>
+    <w:lsdException w:name="Document Map" w:semiHidden="1" w:unhideWhenUsed="1"/>
+    <w:lsdException w:name="Plain Text" w:semiHidden="1" w:unhideWhenUsed="1"/>
+    <w:lsdException w:name="E-mail Signature" w:semiHidden="1" w:unhideWhenUsed="1"/>
+    <w:lsdException w:name="HTML Top of Form" w:semiHidden="1" w:unhideWhenUsed="1"/>
+    <w:lsdException w:name="HTML Bottom of Form" w:semiHidden="1" w:unhideWhenUsed="1"/>
+    <w:lsdException w:name="Normal (Web)" w:semiHidden="1" w:unhideWhenUsed="1"/>
+    <w:lsdException w:name="HTML Acronym" w:semiHidden="1" w:unhideWhenUsed="1"/>
+    <w:lsdException w:name="HTML Address" w:semiHidden="1" w:unhideWhenUsed="1"/>
+    <w:lsdException w:name="HTML Cite" w:semiHidden="1" w:unhideWhenUsed="1"/>
+    <w:lsdException w:name="HTML Code" w:semiHidden="1" w:unhideWhenUsed="1"/>
+    <w:lsdException w:name="HTML Definition" w:semiHidden="1" w:unhideWhenUsed="1"/>
+    <w:lsdException w:name="HTML Keyboard" w:semiHidden="1" w:unhideWhenUsed="1"/>
+    <w:lsdException w:name="HTML Preformatted" w:semiHidden="1" w:unhideWhenUsed="1"/>
+    <w:lsdException w:name="HTML Sample" w:semiHidden="1" w:unhideWhenUsed="1"/>
+    <w:lsdException w:name="HTML Typewriter" w:semiHidden="1" w:unhideWhenUsed="1"/>
+    <w:lsdException w:name="HTML Variable" w:semiHidden="1" w:unhideWhenUsed="1"/>
+    <w:lsdException w:name="Normal Table" w:semiHidden="1" w:unhideWhenUsed="1"/>
+    <w:lsdException w:name="annotation subject" w:semiHidden="1" w:unhideWhenUsed="1"/>
+    <w:lsdException w:name="No List" w:semiHidden="1" w:unhideWhenUsed="1"/>
+    <w:lsdException w:name="Outline List 1" w:semiHidden="1" w:unhideWhenUsed="1"/>
+    <w:lsdException w:name="Outline List 2" w:semiHidden="1" w:unhideWhenUsed="1"/>
+    <w:lsdException w:name="Outline List 3" w:semiHidden="1" w:unhideWhenUsed="1"/>
+    <w:lsdException w:name="Table Simple 1" w:semiHidden="1" w:unhideWhenUsed="1"/>
+    <w:lsdException w:name="Table Simple 2" w:semiHidden="1" w:unhideWhenUsed="1"/>
+    <w:lsdException w:name="Table Simple 3" w:semiHidden="1" w:unhideWhenUsed="1"/>
+    <w:lsdException w:name="Table Classic 1" w:semiHidden="1" w:unhideWhenUsed="1"/>
+    <w:lsdException w:name="Table Classic 2" w:semiHidden="1" w:unhideWhenUsed="1"/>
+    <w:lsdException w:name="Table Classic 3" w:semiHidden="1" w:unhideWhenUsed="1"/>
+    <w:lsdException w:name="Table Classic 4" w:semiHidden="1" w:unhideWhenUsed="1"/>
+    <w:lsdException w:name="Table Colorful 1" w:semiHidden="1" w:unhideWhenUsed="1"/>
+    <w:lsdException w:name="Table Colorful 2" w:semiHidden="1" w:unhideWhenUsed="1"/>
+    <w:lsdException w:name="Table Colorful 3" w:semiHidden="1" w:unhideWhenUsed="1"/>
+    <w:lsdException w:name="Table Columns 1" w:semiHidden="1" w:unhideWhenUsed="1"/>
+    <w:lsdException w:name="Table Columns 2" w:semiHidden="1" w:unhideWhenUsed="1"/>
+    <w:lsdException w:name="Table Columns 3" w:semiHidden="1" w:unhideWhenUsed="1"/>
+    <w:lsdException w:name="Table Columns 4" w:semiHidden="1" w:unhideWhenUsed="1"/>
+    <w:lsdException w:name="Table Columns 5" w:semiHidden="1" w:unhideWhenUsed="1"/>
+    <w:lsdException w:name="Table Grid 1" w:semiHidden="1" w:unhideWhenUsed="1"/>
+    <w:lsdException w:name="Table Grid 2" w:semiHidden="1" w:unhideWhenUsed="1"/>
+    <w:lsdException w:name="Table Grid 3" w:semiHidden="1" w:unhideWhenUsed="1"/>
+    <w:lsdException w:name="Table Grid 4" w:semiHidden="1" w:unhideWhenUsed="1"/>
+    <w:lsdException w:name="Table Grid 5" w:semiHidden="1" w:unhideWhenUsed="1"/>
+    <w:lsdException w:name="Table Grid 6" w:semiHidden="1" w:unhideWhenUsed="1"/>
+    <w:lsdException w:name="Table Grid 7" w:semiHidden="1" w:unhideWhenUsed="1"/>
+    <w:lsdException w:name="Table Grid 8" w:semiHidden="1" w:unhideWhenUsed="1"/>
+    <w:lsdException w:name="Table List 1" w:semiHidden="1" w:unhideWhenUsed="1"/>
+    <w:lsdException w:name="Table List 2" w:semiHidden="1" w:unhideWhenUsed="1"/>
+    <w:lsdException w:name="Table List 3" w:semiHidden="1" w:unhideWhenUsed="1"/>
+    <w:lsdException w:name="Table List 4" w:semiHidden="1" w:unhideWhenUsed="1"/>
+    <w:lsdException w:name="Table List 5" w:semiHidden="1" w:unhideWhenUsed="1"/>
+    <w:lsdException w:name="Table List 6" w:semiHidden="1" w:unhideWhenUsed="1"/>
+    <w:lsdException w:name="Table List 7" w:semiHidden="1" w:unhideWhenUsed="1"/>
+    <w:lsdException w:name="Table List 8" w:semiHidden="1" w:unhideWhenUsed="1"/>
+    <w:lsdException w:name="Table 3D effects 1" w:semiHidden="1" w:unhideWhenUsed="1"/>
+    <w:lsdException w:name="Table 3D effects 2" w:semiHidden="1" w:unhideWhenUsed="1"/>
+    <w:lsdException w:name="Table 3D effects 3" w:semiHidden="1" w:unhideWhenUsed="1"/>
+    <w:lsdException w:name="Table Contemporary" w:semiHidden="1" w:unhideWhenUsed="1"/>
+    <w:lsdException w:name="Table Elegant" w:semiHidden="1" w:unhideWhenUsed="1"/>
+    <w:lsdException w:name="Table Professional" w:semiHidden="1" w:unhideWhenUsed="1"/>
+    <w:lsdException w:name="Table Subtle 1" w:semiHidden="1" w:unhideWhenUsed="1"/>
+    <w:lsdException w:name="Table Subtle 2" w:semiHidden="1" w:unhideWhenUsed="1"/>
+    <w:lsdException w:name="Table Web 1" w:semiHidden="1" w:unhideWhenUsed="1"/>
+    <w:lsdException w:name="Table Web 2" w:semiHidden="1" w:unhideWhenUsed="1"/>
+    <w:lsdException w:name="Table Web 3" w:semiHidden="1" w:unhideWhenUsed="1"/>
+    <w:lsdException w:name="Balloon Text" w:semiHidden="1" w:unhideWhenUsed="1"/>
+    <w:lsdException w:name="Table Grid" w:uiPriority="59"/>
+    <w:lsdException w:name="Table Theme" w:semiHidden="1" w:unhideWhenUsed="1"/>
+    <w:lsdException w:name="Placeholder Text" w:semiHidden="1"/>
+    <w:lsdException w:name="No Spacing" w:uiPriority="1" w:qFormat="1"/>
+    <w:lsdException w:name="Light Shading" w:uiPriority="60"/>
+    <w:lsdException w:name="Light List" w:uiPriority="61"/>
+    <w:lsdException w:name="Light Grid" w:uiPriority="62"/>
+    <w:lsdException w:name="Medium Shading 1" w:uiPriority="63"/>
+    <w:lsdException w:name="Medium Shading 2" w:uiPriority="64"/>
+    <w:lsdException w:name="Medium List 1" w:uiPriority="65"/>
+    <w:lsdException w:name="Medium List 2" w:uiPriority="66"/>
+    <w:lsdException w:name="Medium Grid 1" w:uiPriority="67"/>
+    <w:lsdException w:name="Medium Grid 2" w:uiPriority="68"/>
+    <w:lsdException w:name="Medium Grid 3" w:uiPriority="69"/>
+    <w:lsdException w:name="Dark List" w:uiPriority="70"/>
+    <w:lsdException w:name="Colorful Shading" w:uiPriority="71"/>
+    <w:lsdException w:name="Colorful List" w:uiPriority="72"/>
+    <w:lsdException w:name="Colorful Grid" w:uiPriority="73"/>
+    <w:lsdException w:name="Light Shading Accent 1" w:uiPriority="60"/>
+    <w:lsdException w:name="Light List Accent 1" w:uiPriority="61"/>
+    <w:lsdException w:name="Light Grid Accent 1" w:uiPriority="62"/>
+    <w:lsdException w:name="Medium Shading 1 Accent 1" w:uiPriority="63"/>
+    <w:lsdException w:name="Medium Shading 2 Accent 1" w:uiPriority="64"/>
+    <w:lsdException w:name="Medium List 1 Accent 1" w:uiPriority="65"/>
+    <w:lsdException w:name="Revision" w:semiHidden="1"/>
+    <w:lsdException w:name="List Paragraph" w:uiPriority="34" w:qFormat="1"/>
+    <w:lsdException w:name="Quote" w:uiPriority="29" w:qFormat="1"/>
+    <w:lsdException w:name="Intense Quote" w:uiPriority="30" w:qFormat="1"/>
+    <w:lsdException w:name="Medium List 2 Accent 1" w:uiPriority="66"/>
+    <w:lsdException w:name="Medium Grid 1 Accent 1" w:uiPriority="67"/>
+    <w:lsdException w:name="Medium Grid 2 Accent 1" w:uiPriority="68"/>
+    <w:lsdException w:name="Medium Grid 3 Accent 1" w:uiPriority="69"/>
+    <w:lsdException w:name="Dark List Accent 1" w:uiPriority="70"/>
+    <w:lsdException w:name="Colorful Shading Accent 1" w:uiPriority="71"/>
+    <w:lsdException w:name="Colorful List Accent 1" w:uiPriority="72"/>
+    <w:lsdException w:name="Colorful Grid Accent 1" w:uiPriority="73"/>
+    <w:lsdException w:name="Light Shading Accent 2" w:uiPriority="60"/>
+    <w:lsdException w:name="Light List Accent 2" w:uiPriority="61"/>
+    <w:lsdException w:name="Light Grid Accent 2" w:uiPriority="62"/>
+    <w:lsdException w:name="Medium Shading 1 Accent 2" w:uiPriority="63"/>
+    <w:lsdException w:name="Medium Shading 2 Accent 2" w:uiPriority="64"/>
+    <w:lsdException w:name="Medium List 1 Accent 2" w:uiPriority="65"/>
+    <w:lsdException w:name="Medium List 2 Accent 2" w:uiPriority="66"/>
+    <w:lsdException w:name="Medium Grid 1 Accent 2" w:uiPriority="67"/>
+    <w:lsdException w:name="Medium Grid 2 Accent 2" w:uiPriority="68"/>
+    <w:lsdException w:name="Medium Grid 3 Accent 2" w:uiPriority="69"/>
+    <w:lsdException w:name="Dark List Accent 2" w:uiPriority="70"/>
+    <w:lsdException w:name="Colorful Shading Accent 2" w:uiPriority="71"/>
+    <w:lsdException w:name="Colorful List Accent 2" w:uiPriority="72"/>
+    <w:lsdException w:name="Colorful Grid Accent 2" w:uiPriority="73"/>
+    <w:lsdException w:name="Light Shading Accent 3" w:uiPriority="60"/>
+    <w:lsdException w:name="Light List Accent 3" w:uiPriority="61"/>
+    <w:lsdException w:name="Light Grid Accent 3" w:uiPriority="62"/>
+    <w:lsdException w:name="Medium Shading 1 Accent 3" w:uiPriority="63"/>
+    <w:lsdException w:name="Medium Shading 2 Accent 3" w:uiPriority="64"/>
+    <w:lsdException w:name="Medium List 1 Accent 3" w:uiPriority="65"/>
+    <w:lsdException w:name="Medium List 2 Accent 3" w:uiPriority="66"/>
+    <w:lsdException w:name="Medium Grid 1 Accent 3" w:uiPriority="67"/>
+    <w:lsdException w:name="Medium Grid 2 Accent 3" w:uiPriority="68"/>
+    <w:lsdException w:name="Medium Grid 3 Accent 3" w:uiPriority="69"/>
+    <w:lsdException w:name="Dark List Accent 3" w:uiPriority="70"/>
+    <w:lsdException w:name="Colorful Shading Accent 3" w:uiPriority="71"/>
+    <w:lsdException w:name="Colorful List Accent 3" w:uiPriority="72"/>
+    <w:lsdException w:name="Colorful Grid Accent 3" w:uiPriority="73"/>
+    <w:lsdException w:name="Light Shading Accent 4" w:uiPriority="60"/>
+    <w:lsdException w:name="Light List Accent 4" w:uiPriority="61"/>
+    <w:lsdException w:name="Light Grid Accent 4" w:uiPriority="62"/>
+    <w:lsdException w:name="Medium Shading 1 Accent 4" w:uiPriority="63"/>
+    <w:lsdException w:name="Medium Shading 2 Accent 4" w:uiPriority="64"/>
+    <w:lsdException w:name="Medium List 1 Accent 4" w:uiPriority="65"/>
+    <w:lsdException w:name="Medium List 2 Accent 4" w:uiPriority="66"/>
+    <w:lsdException w:name="Medium Grid 1 Accent 4" w:uiPriority="67"/>
+    <w:lsdException w:name="Medium Grid 2 Accent 4" w:uiPriority="68"/>
+    <w:lsdException w:name="Medium Grid 3 Accent 4" w:uiPriority="69"/>
+    <w:lsdException w:name="Dark List Accent 4" w:uiPriority="70"/>
+    <w:lsdException w:name="Colorful Shading Accent 4" w:uiPriority="71"/>
+    <w:lsdException w:name="Colorful List Accent 4" w:uiPriority="72"/>
+    <w:lsdException w:name="Colorful Grid Accent 4" w:uiPriority="73"/>
+    <w:lsdException w:name="Light Shading Accent 5" w:uiPriority="60"/>
+    <w:lsdException w:name="Light List Accent 5" w:uiPriority="61"/>
+    <w:lsdException w:name="Light Grid Accent 5" w:uiPriority="62"/>
+    <w:lsdException w:name="Medium Shading 1 Accent 5" w:uiPriority="63"/>
+    <w:lsdException w:name="Medium Shading 2 Accent 5" w:uiPriority="64"/>
+    <w:lsdException w:name="Medium List 1 Accent 5" w:uiPriority="65"/>
+    <w:lsdException w:name="Medium List 2 Accent 5" w:uiPriority="66"/>
+    <w:lsdException w:name="Medium Grid 1 Accent 5" w:uiPriority="67"/>
+    <w:lsdException w:name="Medium Grid 2 Accent 5" w:uiPriority="68"/>
+    <w:lsdException w:name="Medium Grid 3 Accent 5" w:uiPriority="69"/>
+    <w:lsdException w:name="Dark List Accent 5" w:uiPriority="70"/>
+    <w:lsdException w:name="Colorful Shading Accent 5" w:uiPriority="71"/>
+    <w:lsdException w:name="Colorful List Accent 5" w:uiPriority="72"/>
+    <w:lsdException w:name="Colorful Grid Accent 5" w:uiPriority="73"/>
+    <w:lsdException w:name="Light Shading Accent 6" w:uiPriority="60"/>
+    <w:lsdException w:name="Light List Accent 6" w:uiPriority="61"/>
+    <w:lsdException w:name="Light Grid Accent 6" w:uiPriority="62"/>
+    <w:lsdException w:name="Medium Shading 1 Accent 6" w:uiPriority="63"/>
+    <w:lsdException w:name="Medium Shading 2 Accent 6" w:uiPriority="64"/>
+    <w:lsdException w:name="Medium List 1 Accent 6" w:uiPriority="65"/>
+    <w:lsdException w:name="Medium List 2 Accent 6" w:uiPriority="66"/>
+    <w:lsdException w:name="Medium Grid 1 Accent 6" w:uiPriority="67"/>
+    <w:lsdException w:name="Medium Grid 2 Accent 6" w:uiPriority="68"/>
+    <w:lsdException w:name="Medium Grid 3 Accent 6" w:uiPriority="69"/>
+    <w:lsdException w:name="Dark List Accent 6" w:uiPriority="70"/>
+    <w:lsdException w:name="Colorful Shading Accent 6" w:uiPriority="71"/>
+    <w:lsdException w:name="Colorful List Accent 6" w:uiPriority="72"/>
+    <w:lsdException w:name="Colorful Grid Accent 6" w:uiPriority="73"/>
+    <w:lsdException w:name="Subtle Emphasis" w:uiPriority="19" w:qFormat="1"/>
+    <w:lsdException w:name="Intense Emphasis" w:uiPriority="21" w:qFormat="1"/>
+    <w:lsdException w:name="Subtle Reference" w:uiPriority="31" w:qFormat="1"/>
+    <w:lsdException w:name="Intense Reference" w:uiPriority="32" w:qFormat="1"/>
+    <w:lsdException w:name="Book Title" w:uiPriority="33" w:qFormat="1"/>
+    <w:lsdException w:name="Bibliography" w:semiHidden="1" w:uiPriority="37" w:unhideWhenUsed="1"/>
+    <w:lsdException w:name="TOC Heading" w:semiHidden="1" w:uiPriority="39" w:unhideWhenUsed="1" w:qFormat="1"/>
+    <w:lsdException w:name="Plain Table 1" w:uiPriority="41"/>
+    <w:lsdException w:name="Plain Table 2" w:uiPriority="42"/>
+    <w:lsdException w:name="Plain Table 3" w:uiPriority="43"/>
+    <w:lsdException w:name="Plain Table 4" w:uiPriority="44"/>
+    <w:lsdException w:name="Plain Table 5" w:uiPriority="45"/>
+    <w:lsdException w:name="Grid Table Light" w:uiPriority="40"/>
+    <w:lsdException w:name="Grid Table 1 Light" w:uiPriority="46"/>
+    <w:lsdException w:name="Grid Table 2" w:uiPriority="47"/>
+    <w:lsdException w:name="Grid Table 3" w:uiPriority="48"/>
+    <w:lsdException w:name="Grid Table 4" w:uiPriority="49"/>
+    <w:lsdException w:name="Grid Table 5 Dark" w:uiPriority="50"/>
+    <w:lsdException w:name="Grid Table 6 Colorful" w:uiPriority="51"/>
+    <w:lsdException w:name="Grid Table 7 Colorful" w:uiPriority="52"/>
+    <w:lsdException w:name="Grid Table 1 Light Accent 1" w:uiPriority="46"/>
+    <w:lsdException w:name="Grid Table 2 Accent 1" w:uiPriority="47"/>
+    <w:lsdException w:name="Grid Table 3 Accent 1" w:uiPriority="48"/>
+    <w:lsdException w:name="Grid Table 4 Accent 1" w:uiPriority="49"/>
+    <w:lsdException w:name="Grid Table 5 Dark Accent 1" w:uiPriority="50"/>
+    <w:lsdException w:name="Grid Table 6 Colorful Accent 1" w:uiPriority="51"/>
+    <w:lsdException w:name="Grid Table 7 Colorful Accent 1" w:uiPriority="52"/>
+    <w:lsdException w:name="Grid Table 1 Light Accent 2" w:uiPriority="46"/>
+    <w:lsdException w:name="Grid Table 2 Accent 2" w:uiPriority="47"/>
+    <w:lsdException w:name="Grid Table 3 Accent 2" w:uiPriority="48"/>
+    <w:lsdException w:name="Grid Table 4 Accent 2" w:uiPriority="49"/>
+    <w:lsdException w:name="Grid Table 5 Dark Accent 2" w:uiPriority="50"/>
+    <w:lsdException w:name="Grid Table 6 Colorful Accent 2" w:uiPriority="51"/>
+    <w:lsdException w:name="Grid Table 7 Colorful Accent 2" w:uiPriority="52"/>
+    <w:lsdException w:name="Grid Table 1 Light Accent 3" w:uiPriority="46"/>
+    <w:lsdException w:name="Grid Table 2 Accent 3" w:uiPriority="47"/>
+    <w:lsdException w:name="Grid Table 3 Accent 3" w:uiPriority="48"/>
+    <w:lsdException w:name="Grid Table 4 Accent 3" w:uiPriority="49"/>
+    <w:lsdException w:name="Grid Table 5 Dark Accent 3" w:uiPriority="50"/>
+    <w:lsdException w:name="Grid Table 6 Colorful Accent 3" w:uiPriority="51"/>
+    <w:lsdException w:name="Grid Table 7 Colorful Accent 3" w:uiPriority="52"/>
+    <w:lsdException w:name="Grid Table 1 Light Accent 4" w:uiPriority="46"/>
+    <w:lsdException w:name="Grid Table 2 Accent 4" w:uiPriority="47"/>
+    <w:lsdException w:name="Grid Table 3 Accent 4" w:uiPriority="48"/>
+    <w:lsdException w:name="Grid Table 4 Accent 4" w:uiPriority="49"/>
+    <w:lsdException w:name="Grid Table 5 Dark Accent 4" w:uiPriority="50"/>
+    <w:lsdException w:name="Grid Table 6 Colorful Accent 4" w:uiPriority="51"/>
+    <w:lsdException w:name="Grid Table 7 Colorful Accent 4" w:uiPriority="52"/>
+    <w:lsdException w:name="Grid Table 1 Light Accent 5" w:uiPriority="46"/>
+    <w:lsdException w:name="Grid Table 2 Accent 5" w:uiPriority="47"/>
+    <w:lsdException w:name="Grid Table 3 Accent 5" w:uiPriority="48"/>
+    <w:lsdException w:name="Grid Table 4 Accent 5" w:uiPriority="49"/>
+    <w:lsdException w:name="Grid Table 5 Dark Accent 5" w:uiPriority="50"/>
+    <w:lsdException w:name="Grid Table 6 Colorful Accent 5" w:uiPriority="51"/>
+    <w:lsdException w:name="Grid Table 7 Colorful Accent 5" w:uiPriority="52"/>
+    <w:lsdException w:name="Grid Table 1 Light Accent 6" w:uiPriority="46"/>
+    <w:lsdException w:name="Grid Table 2 Accent 6" w:uiPriority="47"/>
+    <w:lsdException w:name="Grid Table 3 Accent 6" w:uiPriority="48"/>
+    <w:lsdException w:name="Grid Table 4 Accent 6" w:uiPriority="49"/>
+    <w:lsdException w:name="Grid Table 5 Dark Accent 6" w:uiPriority="50"/>
+    <w:lsdException w:name="Grid Table 6 Colorful Accent 6" w:uiPriority="51"/>
+    <w:lsdException w:name="Grid Table 7 Colorful Accent 6" w:uiPriority="52"/>
+    <w:lsdException w:name="List Table 1 Light" w:uiPriority="46"/>
+    <w:lsdException w:name="List Table 2" w:uiPriority="47"/>
+    <w:lsdException w:name="List Table 3" w:uiPriority="48"/>
+    <w:lsdException w:name="List Table 4" w:uiPriority="49"/>
+    <w:lsdException w:name="List Table 5 Dark" w:uiPriority="50"/>
+    <w:lsdException w:name="List Table 6 Colorful" w:uiPriority="51"/>
+    <w:lsdException w:name="List Table 7 Colorful" w:uiPriority="52"/>
+    <w:lsdException w:name="List Table 1 Light Accent 1" w:uiPriority="46"/>
+    <w:lsdException w:name="List Table 2 Accent 1" w:uiPriority="47"/>
+    <w:lsdException w:name="List Table 3 Accent 1" w:uiPriority="48"/>
+    <w:lsdException w:name="List Table 4 Accent 1" w:uiPriority="49"/>
+    <w:lsdException w:name="List Table 5 Dark Accent 1" w:uiPriority="50"/>
+    <w:lsdException w:name="List Table 6 Colorful Accent 1" w:uiPriority="51"/>
+    <w:lsdException w:name="List Table 7 Colorful Accent 1" w:uiPriority="52"/>
+    <w:lsdException w:name="List Table 1 Light Accent 2" w:uiPriority="46"/>
+    <w:lsdException w:name="List Table 2 Accent 2" w:uiPriority="47"/>
+    <w:lsdException w:name="List Table 3 Accent 2" w:uiPriority="48"/>
+    <w:lsdException w:name="List Table 4 Accent 2" w:uiPriority="49"/>
+    <w:lsdException w:name="List Table 5 Dark Accent 2" w:uiPriority="50"/>
+    <w:lsdException w:name="List Table 6 Colorful Accent 2" w:uiPriority="51"/>
+    <w:lsdException w:name="List Table 7 Colorful Accent 2" w:uiPriority="52"/>
+    <w:lsdException w:name="List Table 1 Light Accent 3" w:uiPriority="46"/>
+    <w:lsdException w:name="List Table 2 Accent 3" w:uiPriority="47"/>
+    <w:lsdException w:name="List Table 3 Accent 3" w:uiPriority="48"/>
+    <w:lsdException w:name="List Table 4 Accent 3" w:uiPriority="49"/>
+    <w:lsdException w:name="List Table 5 Dark Accent 3" w:uiPriority="50"/>
+    <w:lsdException w:name="List Table 6 Colorful Accent 3" w:uiPriority="51"/>
+    <w:lsdException w:name="List Table 7 Colorful Accent 3" w:uiPriority="52"/>
+    <w:lsdException w:name="List Table 1 Light Accent 4" w:uiPriority="46"/>
+    <w:lsdException w:name="List Table 2 Accent 4" w:uiPriority="47"/>
+    <w:lsdException w:name="List Table 3 Accent 4" w:uiPriority="48"/>
+    <w:lsdException w:name="List Table 4 Accent 4" w:uiPriority="49"/>
+    <w:lsdException w:name="List Table 5 Dark Accent 4" w:uiPriority="50"/>
+    <w:lsdException w:name="List Table 6 Colorful Accent 4" w:uiPriority="51"/>
+    <w:lsdException w:name="List Table 7 Colorful Accent 4" w:uiPriority="52"/>
+    <w:lsdException w:name="List Table 1 Light Accent 5" w:uiPriority="46"/>
+    <w:lsdException w:name="List Table 2 Accent 5" w:uiPriority="47"/>
+    <w:lsdException w:name="List Table 3 Accent 5" w:uiPriority="48"/>
+    <w:lsdException w:name="List Table 4 Accent 5" w:uiPriority="49"/>
+    <w:lsdException w:name="List Table 5 Dark Accent 5" w:uiPriority="50"/>
+    <w:lsdException w:name="List Table 6 Colorful Accent 5" w:uiPriority="51"/>
+    <w:lsdException w:name="List Table 7 Colorful Accent 5" w:uiPriority="52"/>
+    <w:lsdException w:name="List Table 1 Light Accent 6" w:uiPriority="46"/>
+    <w:lsdException w:name="List Table 2 Accent 6" w:uiPriority="47"/>
+    <w:lsdException w:name="List Table 3 Accent 6" w:uiPriority="48"/>
+    <w:lsdException w:name="List Table 4 Accent 6" w:uiPriority="49"/>
+    <w:lsdException w:name="List Table 5 Dark Accent 6" w:uiPriority="50"/>
+    <w:lsdException w:name="List Table 6 Colorful Accent 6" w:uiPriority="51"/>
+    <w:lsdException w:name="List Table 7 Colorful Accent 6" w:uiPriority="52"/>
   </w:latentStyles>
   <w:style w:type="paragraph" w:default="1" w:styleId="Normal">
     <w:name w:val="Normal"/>
@@ -2944,7 +3353,6 @@
     <w:uiPriority w:val="99"/>
     <w:semiHidden/>
     <w:unhideWhenUsed/>
-    <w:qFormat/>
     <w:tblPr>
       <w:tblInd w:w="0" w:type="dxa"/>
       <w:tblCellMar>
